--- a/meta/custom-reference-doc.docx
+++ b/meta/custom-reference-doc.docx
@@ -1,6 +1,6 @@
 
 <file path=word/document.xml><?xml version="1.0" encoding="utf-8"?>
-<w:document xmlns:wpc="http://schemas.microsoft.com/office/word/2010/wordprocessingCanvas" xmlns:cx="http://schemas.microsoft.com/office/drawing/2014/chartex" xmlns:cx1="http://schemas.microsoft.com/office/drawing/2015/9/8/chartex" xmlns:cx2="http://schemas.microsoft.com/office/drawing/2015/10/21/chartex" xmlns:cx3="http://schemas.microsoft.com/office/drawing/2016/5/9/chartex" xmlns:cx4="http://schemas.microsoft.com/office/drawing/2016/5/10/chartex" xmlns:cx5="http://schemas.microsoft.com/office/drawing/2016/5/11/chartex" xmlns:cx6="http://schemas.microsoft.com/office/drawing/2016/5/12/chartex" xmlns:cx7="http://schemas.microsoft.com/office/drawing/2016/5/13/chartex" xmlns:cx8="http://schemas.microsoft.com/office/drawing/2016/5/14/chartex" xmlns:mc="http://schemas.openxmlformats.org/markup-compatibility/2006" xmlns:aink="http://schemas.microsoft.com/office/drawing/2016/ink" xmlns:am3d="http://schemas.microsoft.com/office/drawing/2017/model3d" xmlns:o="urn:schemas-microsoft-com:office:office" xmlns:oel="http://schemas.microsoft.com/office/2019/extlst" xmlns:r="http://schemas.openxmlformats.org/officeDocument/2006/relationships" xmlns:m="http://schemas.openxmlformats.org/officeDocument/2006/math" xmlns:v="urn:schemas-microsoft-com:vml" xmlns:wp14="http://schemas.microsoft.com/office/word/2010/wordprocessingDrawing" xmlns:wp="http://schemas.openxmlformats.org/drawingml/2006/wordprocessingDrawing" xmlns:w10="urn:schemas-microsoft-com:office:word" xmlns:w="http://schemas.openxmlformats.org/wordprocessingml/2006/main" xmlns:w14="http://schemas.microsoft.com/office/word/2010/wordml" xmlns:w15="http://schemas.microsoft.com/office/word/2012/wordml" xmlns:w16cex="http://schemas.microsoft.com/office/word/2018/wordml/cex" xmlns:w16cid="http://schemas.microsoft.com/office/word/2016/wordml/cid" xmlns:w16="http://schemas.microsoft.com/office/word/2018/wordml" xmlns:w16sdtdh="http://schemas.microsoft.com/office/word/2020/wordml/sdtdatahash" xmlns:w16se="http://schemas.microsoft.com/office/word/2015/wordml/symex" xmlns:wpg="http://schemas.microsoft.com/office/word/2010/wordprocessingGroup" xmlns:wpi="http://schemas.microsoft.com/office/word/2010/wordprocessingInk" xmlns:wne="http://schemas.microsoft.com/office/word/2006/wordml" xmlns:wps="http://schemas.microsoft.com/office/word/2010/wordprocessingShape" mc:Ignorable="w14 w15 w16se w16cid w16 w16cex w16sdtdh wp14">
+<w:document xmlns:wpc="http://schemas.microsoft.com/office/word/2010/wordprocessingCanvas" xmlns:cx="http://schemas.microsoft.com/office/drawing/2014/chartex" xmlns:cx1="http://schemas.microsoft.com/office/drawing/2015/9/8/chartex" xmlns:cx2="http://schemas.microsoft.com/office/drawing/2015/10/21/chartex" xmlns:cx3="http://schemas.microsoft.com/office/drawing/2016/5/9/chartex" xmlns:cx4="http://schemas.microsoft.com/office/drawing/2016/5/10/chartex" xmlns:cx5="http://schemas.microsoft.com/office/drawing/2016/5/11/chartex" xmlns:cx6="http://schemas.microsoft.com/office/drawing/2016/5/12/chartex" xmlns:cx7="http://schemas.microsoft.com/office/drawing/2016/5/13/chartex" xmlns:cx8="http://schemas.microsoft.com/office/drawing/2016/5/14/chartex" xmlns:mc="http://schemas.openxmlformats.org/markup-compatibility/2006" xmlns:aink="http://schemas.microsoft.com/office/drawing/2016/ink" xmlns:am3d="http://schemas.microsoft.com/office/drawing/2017/model3d" xmlns:o="urn:schemas-microsoft-com:office:office" xmlns:oel="http://schemas.microsoft.com/office/2019/extlst" xmlns:r="http://schemas.openxmlformats.org/officeDocument/2006/relationships" xmlns:m="http://schemas.openxmlformats.org/officeDocument/2006/math" xmlns:v="urn:schemas-microsoft-com:vml" xmlns:wp14="http://schemas.microsoft.com/office/word/2010/wordprocessingDrawing" xmlns:wp="http://schemas.openxmlformats.org/drawingml/2006/wordprocessingDrawing" xmlns:w10="urn:schemas-microsoft-com:office:word" xmlns:w="http://schemas.openxmlformats.org/wordprocessingml/2006/main" xmlns:w14="http://schemas.microsoft.com/office/word/2010/wordml" xmlns:w15="http://schemas.microsoft.com/office/word/2012/wordml" xmlns:w16cex="http://schemas.microsoft.com/office/word/2018/wordml/cex" xmlns:w16cid="http://schemas.microsoft.com/office/word/2016/wordml/cid" xmlns:w16="http://schemas.microsoft.com/office/word/2018/wordml" xmlns:w16du="http://schemas.microsoft.com/office/word/2023/wordml/word16du" xmlns:w16sdtdh="http://schemas.microsoft.com/office/word/2020/wordml/sdtdatahash" xmlns:w16sdtfl="http://schemas.microsoft.com/office/word/2024/wordml/sdtformatlock" xmlns:w16se="http://schemas.microsoft.com/office/word/2015/wordml/symex" xmlns:wpg="http://schemas.microsoft.com/office/word/2010/wordprocessingGroup" xmlns:wpi="http://schemas.microsoft.com/office/word/2010/wordprocessingInk" xmlns:wne="http://schemas.microsoft.com/office/word/2006/wordml" xmlns:wps="http://schemas.microsoft.com/office/word/2010/wordprocessingShape" mc:Ignorable="w14 w15 w16se w16cid w16 w16cex w16sdtdh w16sdtfl w16du wp14">
   <w:body>
     <w:p>
       <w:pPr>
@@ -752,11 +752,11 @@
         <w:tblLook w:val="04A0" w:firstRow="1" w:lastRow="0" w:firstColumn="1" w:lastColumn="0" w:noHBand="0" w:noVBand="1"/>
       </w:tblPr>
       <w:tblGrid>
-        <w:gridCol w:w="1878"/>
-        <w:gridCol w:w="1879"/>
-        <w:gridCol w:w="1880"/>
-        <w:gridCol w:w="1879"/>
-        <w:gridCol w:w="1880"/>
+        <w:gridCol w:w="1846"/>
+        <w:gridCol w:w="1847"/>
+        <w:gridCol w:w="1848"/>
+        <w:gridCol w:w="1847"/>
+        <w:gridCol w:w="1848"/>
       </w:tblGrid>
       <w:tr>
         <w:trPr>
@@ -1370,7 +1370,7 @@
     <w:sectPr>
       <w:headerReference w:type="default" r:id="rId7"/>
       <w:pgSz w:w="11900" w:h="16840"/>
-      <w:pgMar w:top="2722" w:right="1247" w:bottom="1418" w:left="1247" w:header="0" w:footer="624" w:gutter="0"/>
+      <w:pgMar w:top="1440" w:right="1440" w:bottom="1440" w:left="1440" w:header="0" w:footer="624" w:gutter="0"/>
       <w:cols w:space="708"/>
       <w:docGrid w:linePitch="360"/>
     </w:sectPr>
@@ -1379,7 +1379,7 @@
 </file>
 
 <file path=word/endnotes.xml><?xml version="1.0" encoding="utf-8"?>
-<w:endnotes xmlns:wpc="http://schemas.microsoft.com/office/word/2010/wordprocessingCanvas" xmlns:cx="http://schemas.microsoft.com/office/drawing/2014/chartex" xmlns:cx1="http://schemas.microsoft.com/office/drawing/2015/9/8/chartex" xmlns:cx2="http://schemas.microsoft.com/office/drawing/2015/10/21/chartex" xmlns:cx3="http://schemas.microsoft.com/office/drawing/2016/5/9/chartex" xmlns:cx4="http://schemas.microsoft.com/office/drawing/2016/5/10/chartex" xmlns:cx5="http://schemas.microsoft.com/office/drawing/2016/5/11/chartex" xmlns:cx6="http://schemas.microsoft.com/office/drawing/2016/5/12/chartex" xmlns:cx7="http://schemas.microsoft.com/office/drawing/2016/5/13/chartex" xmlns:cx8="http://schemas.microsoft.com/office/drawing/2016/5/14/chartex" xmlns:mc="http://schemas.openxmlformats.org/markup-compatibility/2006" xmlns:aink="http://schemas.microsoft.com/office/drawing/2016/ink" xmlns:am3d="http://schemas.microsoft.com/office/drawing/2017/model3d" xmlns:o="urn:schemas-microsoft-com:office:office" xmlns:oel="http://schemas.microsoft.com/office/2019/extlst" xmlns:r="http://schemas.openxmlformats.org/officeDocument/2006/relationships" xmlns:m="http://schemas.openxmlformats.org/officeDocument/2006/math" xmlns:v="urn:schemas-microsoft-com:vml" xmlns:wp14="http://schemas.microsoft.com/office/word/2010/wordprocessingDrawing" xmlns:wp="http://schemas.openxmlformats.org/drawingml/2006/wordprocessingDrawing" xmlns:w10="urn:schemas-microsoft-com:office:word" xmlns:w="http://schemas.openxmlformats.org/wordprocessingml/2006/main" xmlns:w14="http://schemas.microsoft.com/office/word/2010/wordml" xmlns:w15="http://schemas.microsoft.com/office/word/2012/wordml" xmlns:w16cex="http://schemas.microsoft.com/office/word/2018/wordml/cex" xmlns:w16cid="http://schemas.microsoft.com/office/word/2016/wordml/cid" xmlns:w16="http://schemas.microsoft.com/office/word/2018/wordml" xmlns:w16sdtdh="http://schemas.microsoft.com/office/word/2020/wordml/sdtdatahash" xmlns:w16se="http://schemas.microsoft.com/office/word/2015/wordml/symex" xmlns:wpg="http://schemas.microsoft.com/office/word/2010/wordprocessingGroup" xmlns:wpi="http://schemas.microsoft.com/office/word/2010/wordprocessingInk" xmlns:wne="http://schemas.microsoft.com/office/word/2006/wordml" xmlns:wps="http://schemas.microsoft.com/office/word/2010/wordprocessingShape" mc:Ignorable="w14 w15 w16se w16cid w16 w16cex w16sdtdh wp14">
+<w:endnotes xmlns:wpc="http://schemas.microsoft.com/office/word/2010/wordprocessingCanvas" xmlns:cx="http://schemas.microsoft.com/office/drawing/2014/chartex" xmlns:cx1="http://schemas.microsoft.com/office/drawing/2015/9/8/chartex" xmlns:cx2="http://schemas.microsoft.com/office/drawing/2015/10/21/chartex" xmlns:cx3="http://schemas.microsoft.com/office/drawing/2016/5/9/chartex" xmlns:cx4="http://schemas.microsoft.com/office/drawing/2016/5/10/chartex" xmlns:cx5="http://schemas.microsoft.com/office/drawing/2016/5/11/chartex" xmlns:cx6="http://schemas.microsoft.com/office/drawing/2016/5/12/chartex" xmlns:cx7="http://schemas.microsoft.com/office/drawing/2016/5/13/chartex" xmlns:cx8="http://schemas.microsoft.com/office/drawing/2016/5/14/chartex" xmlns:mc="http://schemas.openxmlformats.org/markup-compatibility/2006" xmlns:aink="http://schemas.microsoft.com/office/drawing/2016/ink" xmlns:am3d="http://schemas.microsoft.com/office/drawing/2017/model3d" xmlns:o="urn:schemas-microsoft-com:office:office" xmlns:oel="http://schemas.microsoft.com/office/2019/extlst" xmlns:r="http://schemas.openxmlformats.org/officeDocument/2006/relationships" xmlns:m="http://schemas.openxmlformats.org/officeDocument/2006/math" xmlns:v="urn:schemas-microsoft-com:vml" xmlns:wp14="http://schemas.microsoft.com/office/word/2010/wordprocessingDrawing" xmlns:wp="http://schemas.openxmlformats.org/drawingml/2006/wordprocessingDrawing" xmlns:w10="urn:schemas-microsoft-com:office:word" xmlns:w="http://schemas.openxmlformats.org/wordprocessingml/2006/main" xmlns:w14="http://schemas.microsoft.com/office/word/2010/wordml" xmlns:w15="http://schemas.microsoft.com/office/word/2012/wordml" xmlns:w16cex="http://schemas.microsoft.com/office/word/2018/wordml/cex" xmlns:w16cid="http://schemas.microsoft.com/office/word/2016/wordml/cid" xmlns:w16="http://schemas.microsoft.com/office/word/2018/wordml" xmlns:w16du="http://schemas.microsoft.com/office/word/2023/wordml/word16du" xmlns:w16sdtdh="http://schemas.microsoft.com/office/word/2020/wordml/sdtdatahash" xmlns:w16sdtfl="http://schemas.microsoft.com/office/word/2024/wordml/sdtformatlock" xmlns:w16se="http://schemas.microsoft.com/office/word/2015/wordml/symex" xmlns:wpg="http://schemas.microsoft.com/office/word/2010/wordprocessingGroup" xmlns:wpi="http://schemas.microsoft.com/office/word/2010/wordprocessingInk" xmlns:wne="http://schemas.microsoft.com/office/word/2006/wordml" xmlns:wps="http://schemas.microsoft.com/office/word/2010/wordprocessingShape" mc:Ignorable="w14 w15 w16se w16cid w16 w16cex w16sdtdh w16sdtfl w16du wp14">
   <w:endnote w:type="separator" w:id="-1">
     <w:p>
       <w:pPr>
@@ -1404,7 +1404,7 @@
 </file>
 
 <file path=word/footnotes.xml><?xml version="1.0" encoding="utf-8"?>
-<w:footnotes xmlns:wpc="http://schemas.microsoft.com/office/word/2010/wordprocessingCanvas" xmlns:cx="http://schemas.microsoft.com/office/drawing/2014/chartex" xmlns:cx1="http://schemas.microsoft.com/office/drawing/2015/9/8/chartex" xmlns:cx2="http://schemas.microsoft.com/office/drawing/2015/10/21/chartex" xmlns:cx3="http://schemas.microsoft.com/office/drawing/2016/5/9/chartex" xmlns:cx4="http://schemas.microsoft.com/office/drawing/2016/5/10/chartex" xmlns:cx5="http://schemas.microsoft.com/office/drawing/2016/5/11/chartex" xmlns:cx6="http://schemas.microsoft.com/office/drawing/2016/5/12/chartex" xmlns:cx7="http://schemas.microsoft.com/office/drawing/2016/5/13/chartex" xmlns:cx8="http://schemas.microsoft.com/office/drawing/2016/5/14/chartex" xmlns:mc="http://schemas.openxmlformats.org/markup-compatibility/2006" xmlns:aink="http://schemas.microsoft.com/office/drawing/2016/ink" xmlns:am3d="http://schemas.microsoft.com/office/drawing/2017/model3d" xmlns:o="urn:schemas-microsoft-com:office:office" xmlns:oel="http://schemas.microsoft.com/office/2019/extlst" xmlns:r="http://schemas.openxmlformats.org/officeDocument/2006/relationships" xmlns:m="http://schemas.openxmlformats.org/officeDocument/2006/math" xmlns:v="urn:schemas-microsoft-com:vml" xmlns:wp14="http://schemas.microsoft.com/office/word/2010/wordprocessingDrawing" xmlns:wp="http://schemas.openxmlformats.org/drawingml/2006/wordprocessingDrawing" xmlns:w10="urn:schemas-microsoft-com:office:word" xmlns:w="http://schemas.openxmlformats.org/wordprocessingml/2006/main" xmlns:w14="http://schemas.microsoft.com/office/word/2010/wordml" xmlns:w15="http://schemas.microsoft.com/office/word/2012/wordml" xmlns:w16cex="http://schemas.microsoft.com/office/word/2018/wordml/cex" xmlns:w16cid="http://schemas.microsoft.com/office/word/2016/wordml/cid" xmlns:w16="http://schemas.microsoft.com/office/word/2018/wordml" xmlns:w16sdtdh="http://schemas.microsoft.com/office/word/2020/wordml/sdtdatahash" xmlns:w16se="http://schemas.microsoft.com/office/word/2015/wordml/symex" xmlns:wpg="http://schemas.microsoft.com/office/word/2010/wordprocessingGroup" xmlns:wpi="http://schemas.microsoft.com/office/word/2010/wordprocessingInk" xmlns:wne="http://schemas.microsoft.com/office/word/2006/wordml" xmlns:wps="http://schemas.microsoft.com/office/word/2010/wordprocessingShape" mc:Ignorable="w14 w15 w16se w16cid w16 w16cex w16sdtdh wp14">
+<w:footnotes xmlns:wpc="http://schemas.microsoft.com/office/word/2010/wordprocessingCanvas" xmlns:cx="http://schemas.microsoft.com/office/drawing/2014/chartex" xmlns:cx1="http://schemas.microsoft.com/office/drawing/2015/9/8/chartex" xmlns:cx2="http://schemas.microsoft.com/office/drawing/2015/10/21/chartex" xmlns:cx3="http://schemas.microsoft.com/office/drawing/2016/5/9/chartex" xmlns:cx4="http://schemas.microsoft.com/office/drawing/2016/5/10/chartex" xmlns:cx5="http://schemas.microsoft.com/office/drawing/2016/5/11/chartex" xmlns:cx6="http://schemas.microsoft.com/office/drawing/2016/5/12/chartex" xmlns:cx7="http://schemas.microsoft.com/office/drawing/2016/5/13/chartex" xmlns:cx8="http://schemas.microsoft.com/office/drawing/2016/5/14/chartex" xmlns:mc="http://schemas.openxmlformats.org/markup-compatibility/2006" xmlns:aink="http://schemas.microsoft.com/office/drawing/2016/ink" xmlns:am3d="http://schemas.microsoft.com/office/drawing/2017/model3d" xmlns:o="urn:schemas-microsoft-com:office:office" xmlns:oel="http://schemas.microsoft.com/office/2019/extlst" xmlns:r="http://schemas.openxmlformats.org/officeDocument/2006/relationships" xmlns:m="http://schemas.openxmlformats.org/officeDocument/2006/math" xmlns:v="urn:schemas-microsoft-com:vml" xmlns:wp14="http://schemas.microsoft.com/office/word/2010/wordprocessingDrawing" xmlns:wp="http://schemas.openxmlformats.org/drawingml/2006/wordprocessingDrawing" xmlns:w10="urn:schemas-microsoft-com:office:word" xmlns:w="http://schemas.openxmlformats.org/wordprocessingml/2006/main" xmlns:w14="http://schemas.microsoft.com/office/word/2010/wordml" xmlns:w15="http://schemas.microsoft.com/office/word/2012/wordml" xmlns:w16cex="http://schemas.microsoft.com/office/word/2018/wordml/cex" xmlns:w16cid="http://schemas.microsoft.com/office/word/2016/wordml/cid" xmlns:w16="http://schemas.microsoft.com/office/word/2018/wordml" xmlns:w16du="http://schemas.microsoft.com/office/word/2023/wordml/word16du" xmlns:w16sdtdh="http://schemas.microsoft.com/office/word/2020/wordml/sdtdatahash" xmlns:w16sdtfl="http://schemas.microsoft.com/office/word/2024/wordml/sdtformatlock" xmlns:w16se="http://schemas.microsoft.com/office/word/2015/wordml/symex" xmlns:wpg="http://schemas.microsoft.com/office/word/2010/wordprocessingGroup" xmlns:wpi="http://schemas.microsoft.com/office/word/2010/wordprocessingInk" xmlns:wne="http://schemas.microsoft.com/office/word/2006/wordml" xmlns:wps="http://schemas.microsoft.com/office/word/2010/wordprocessingShape" mc:Ignorable="w14 w15 w16se w16cid w16 w16cex w16sdtdh w16sdtfl w16du wp14">
   <w:footnote w:type="separator" w:id="-1">
     <w:p>
       <w:r>
@@ -1423,7 +1423,7 @@
 </file>
 
 <file path=word/header1.xml><?xml version="1.0" encoding="utf-8"?>
-<w:hdr xmlns:wpc="http://schemas.microsoft.com/office/word/2010/wordprocessingCanvas" xmlns:cx="http://schemas.microsoft.com/office/drawing/2014/chartex" xmlns:cx1="http://schemas.microsoft.com/office/drawing/2015/9/8/chartex" xmlns:cx2="http://schemas.microsoft.com/office/drawing/2015/10/21/chartex" xmlns:cx3="http://schemas.microsoft.com/office/drawing/2016/5/9/chartex" xmlns:cx4="http://schemas.microsoft.com/office/drawing/2016/5/10/chartex" xmlns:cx5="http://schemas.microsoft.com/office/drawing/2016/5/11/chartex" xmlns:cx6="http://schemas.microsoft.com/office/drawing/2016/5/12/chartex" xmlns:cx7="http://schemas.microsoft.com/office/drawing/2016/5/13/chartex" xmlns:cx8="http://schemas.microsoft.com/office/drawing/2016/5/14/chartex" xmlns:mc="http://schemas.openxmlformats.org/markup-compatibility/2006" xmlns:aink="http://schemas.microsoft.com/office/drawing/2016/ink" xmlns:am3d="http://schemas.microsoft.com/office/drawing/2017/model3d" xmlns:o="urn:schemas-microsoft-com:office:office" xmlns:oel="http://schemas.microsoft.com/office/2019/extlst" xmlns:r="http://schemas.openxmlformats.org/officeDocument/2006/relationships" xmlns:m="http://schemas.openxmlformats.org/officeDocument/2006/math" xmlns:v="urn:schemas-microsoft-com:vml" xmlns:wp14="http://schemas.microsoft.com/office/word/2010/wordprocessingDrawing" xmlns:wp="http://schemas.openxmlformats.org/drawingml/2006/wordprocessingDrawing" xmlns:w10="urn:schemas-microsoft-com:office:word" xmlns:w="http://schemas.openxmlformats.org/wordprocessingml/2006/main" xmlns:w14="http://schemas.microsoft.com/office/word/2010/wordml" xmlns:w15="http://schemas.microsoft.com/office/word/2012/wordml" xmlns:w16cex="http://schemas.microsoft.com/office/word/2018/wordml/cex" xmlns:w16cid="http://schemas.microsoft.com/office/word/2016/wordml/cid" xmlns:w16="http://schemas.microsoft.com/office/word/2018/wordml" xmlns:w16sdtdh="http://schemas.microsoft.com/office/word/2020/wordml/sdtdatahash" xmlns:w16se="http://schemas.microsoft.com/office/word/2015/wordml/symex" xmlns:wpg="http://schemas.microsoft.com/office/word/2010/wordprocessingGroup" xmlns:wpi="http://schemas.microsoft.com/office/word/2010/wordprocessingInk" xmlns:wne="http://schemas.microsoft.com/office/word/2006/wordml" xmlns:wps="http://schemas.microsoft.com/office/word/2010/wordprocessingShape" mc:Ignorable="w14 w15 w16se w16cid w16 w16cex w16sdtdh wp14">
+<w:hdr xmlns:wpc="http://schemas.microsoft.com/office/word/2010/wordprocessingCanvas" xmlns:cx="http://schemas.microsoft.com/office/drawing/2014/chartex" xmlns:cx1="http://schemas.microsoft.com/office/drawing/2015/9/8/chartex" xmlns:cx2="http://schemas.microsoft.com/office/drawing/2015/10/21/chartex" xmlns:cx3="http://schemas.microsoft.com/office/drawing/2016/5/9/chartex" xmlns:cx4="http://schemas.microsoft.com/office/drawing/2016/5/10/chartex" xmlns:cx5="http://schemas.microsoft.com/office/drawing/2016/5/11/chartex" xmlns:cx6="http://schemas.microsoft.com/office/drawing/2016/5/12/chartex" xmlns:cx7="http://schemas.microsoft.com/office/drawing/2016/5/13/chartex" xmlns:cx8="http://schemas.microsoft.com/office/drawing/2016/5/14/chartex" xmlns:mc="http://schemas.openxmlformats.org/markup-compatibility/2006" xmlns:aink="http://schemas.microsoft.com/office/drawing/2016/ink" xmlns:am3d="http://schemas.microsoft.com/office/drawing/2017/model3d" xmlns:o="urn:schemas-microsoft-com:office:office" xmlns:oel="http://schemas.microsoft.com/office/2019/extlst" xmlns:r="http://schemas.openxmlformats.org/officeDocument/2006/relationships" xmlns:m="http://schemas.openxmlformats.org/officeDocument/2006/math" xmlns:v="urn:schemas-microsoft-com:vml" xmlns:wp14="http://schemas.microsoft.com/office/word/2010/wordprocessingDrawing" xmlns:wp="http://schemas.openxmlformats.org/drawingml/2006/wordprocessingDrawing" xmlns:w10="urn:schemas-microsoft-com:office:word" xmlns:w="http://schemas.openxmlformats.org/wordprocessingml/2006/main" xmlns:w14="http://schemas.microsoft.com/office/word/2010/wordml" xmlns:w15="http://schemas.microsoft.com/office/word/2012/wordml" xmlns:w16cex="http://schemas.microsoft.com/office/word/2018/wordml/cex" xmlns:w16cid="http://schemas.microsoft.com/office/word/2016/wordml/cid" xmlns:w16="http://schemas.microsoft.com/office/word/2018/wordml" xmlns:w16du="http://schemas.microsoft.com/office/word/2023/wordml/word16du" xmlns:w16sdtdh="http://schemas.microsoft.com/office/word/2020/wordml/sdtdatahash" xmlns:w16sdtfl="http://schemas.microsoft.com/office/word/2024/wordml/sdtformatlock" xmlns:w16se="http://schemas.microsoft.com/office/word/2015/wordml/symex" xmlns:wpg="http://schemas.microsoft.com/office/word/2010/wordprocessingGroup" xmlns:wpi="http://schemas.microsoft.com/office/word/2010/wordprocessingInk" xmlns:wne="http://schemas.microsoft.com/office/word/2006/wordml" xmlns:wps="http://schemas.microsoft.com/office/word/2010/wordprocessingShape" mc:Ignorable="w14 w15 w16se w16cid w16 w16cex w16sdtdh w16sdtfl w16du wp14">
   <w:p>
     <w:pPr>
       <w:pStyle w:val="Header"/>
@@ -1561,7 +1561,7 @@
 </file>
 
 <file path=word/numbering.xml><?xml version="1.0" encoding="utf-8"?>
-<w:numbering xmlns:wpc="http://schemas.microsoft.com/office/word/2010/wordprocessingCanvas" xmlns:cx="http://schemas.microsoft.com/office/drawing/2014/chartex" xmlns:cx1="http://schemas.microsoft.com/office/drawing/2015/9/8/chartex" xmlns:cx2="http://schemas.microsoft.com/office/drawing/2015/10/21/chartex" xmlns:cx3="http://schemas.microsoft.com/office/drawing/2016/5/9/chartex" xmlns:cx4="http://schemas.microsoft.com/office/drawing/2016/5/10/chartex" xmlns:cx5="http://schemas.microsoft.com/office/drawing/2016/5/11/chartex" xmlns:cx6="http://schemas.microsoft.com/office/drawing/2016/5/12/chartex" xmlns:cx7="http://schemas.microsoft.com/office/drawing/2016/5/13/chartex" xmlns:cx8="http://schemas.microsoft.com/office/drawing/2016/5/14/chartex" xmlns:mc="http://schemas.openxmlformats.org/markup-compatibility/2006" xmlns:aink="http://schemas.microsoft.com/office/drawing/2016/ink" xmlns:am3d="http://schemas.microsoft.com/office/drawing/2017/model3d" xmlns:o="urn:schemas-microsoft-com:office:office" xmlns:oel="http://schemas.microsoft.com/office/2019/extlst" xmlns:r="http://schemas.openxmlformats.org/officeDocument/2006/relationships" xmlns:m="http://schemas.openxmlformats.org/officeDocument/2006/math" xmlns:v="urn:schemas-microsoft-com:vml" xmlns:wp14="http://schemas.microsoft.com/office/word/2010/wordprocessingDrawing" xmlns:wp="http://schemas.openxmlformats.org/drawingml/2006/wordprocessingDrawing" xmlns:w10="urn:schemas-microsoft-com:office:word" xmlns:w="http://schemas.openxmlformats.org/wordprocessingml/2006/main" xmlns:w14="http://schemas.microsoft.com/office/word/2010/wordml" xmlns:w15="http://schemas.microsoft.com/office/word/2012/wordml" xmlns:w16cex="http://schemas.microsoft.com/office/word/2018/wordml/cex" xmlns:w16cid="http://schemas.microsoft.com/office/word/2016/wordml/cid" xmlns:w16="http://schemas.microsoft.com/office/word/2018/wordml" xmlns:w16sdtdh="http://schemas.microsoft.com/office/word/2020/wordml/sdtdatahash" xmlns:w16se="http://schemas.microsoft.com/office/word/2015/wordml/symex" xmlns:wpg="http://schemas.microsoft.com/office/word/2010/wordprocessingGroup" xmlns:wpi="http://schemas.microsoft.com/office/word/2010/wordprocessingInk" xmlns:wne="http://schemas.microsoft.com/office/word/2006/wordml" xmlns:wps="http://schemas.microsoft.com/office/word/2010/wordprocessingShape" mc:Ignorable="w14 w15 w16se w16cid w16 w16cex w16sdtdh wp14">
+<w:numbering xmlns:wpc="http://schemas.microsoft.com/office/word/2010/wordprocessingCanvas" xmlns:cx="http://schemas.microsoft.com/office/drawing/2014/chartex" xmlns:cx1="http://schemas.microsoft.com/office/drawing/2015/9/8/chartex" xmlns:cx2="http://schemas.microsoft.com/office/drawing/2015/10/21/chartex" xmlns:cx3="http://schemas.microsoft.com/office/drawing/2016/5/9/chartex" xmlns:cx4="http://schemas.microsoft.com/office/drawing/2016/5/10/chartex" xmlns:cx5="http://schemas.microsoft.com/office/drawing/2016/5/11/chartex" xmlns:cx6="http://schemas.microsoft.com/office/drawing/2016/5/12/chartex" xmlns:cx7="http://schemas.microsoft.com/office/drawing/2016/5/13/chartex" xmlns:cx8="http://schemas.microsoft.com/office/drawing/2016/5/14/chartex" xmlns:mc="http://schemas.openxmlformats.org/markup-compatibility/2006" xmlns:aink="http://schemas.microsoft.com/office/drawing/2016/ink" xmlns:am3d="http://schemas.microsoft.com/office/drawing/2017/model3d" xmlns:o="urn:schemas-microsoft-com:office:office" xmlns:oel="http://schemas.microsoft.com/office/2019/extlst" xmlns:r="http://schemas.openxmlformats.org/officeDocument/2006/relationships" xmlns:m="http://schemas.openxmlformats.org/officeDocument/2006/math" xmlns:v="urn:schemas-microsoft-com:vml" xmlns:wp14="http://schemas.microsoft.com/office/word/2010/wordprocessingDrawing" xmlns:wp="http://schemas.openxmlformats.org/drawingml/2006/wordprocessingDrawing" xmlns:w10="urn:schemas-microsoft-com:office:word" xmlns:w="http://schemas.openxmlformats.org/wordprocessingml/2006/main" xmlns:w14="http://schemas.microsoft.com/office/word/2010/wordml" xmlns:w15="http://schemas.microsoft.com/office/word/2012/wordml" xmlns:w16cex="http://schemas.microsoft.com/office/word/2018/wordml/cex" xmlns:w16cid="http://schemas.microsoft.com/office/word/2016/wordml/cid" xmlns:w16="http://schemas.microsoft.com/office/word/2018/wordml" xmlns:w16du="http://schemas.microsoft.com/office/word/2023/wordml/word16du" xmlns:w16sdtdh="http://schemas.microsoft.com/office/word/2020/wordml/sdtdatahash" xmlns:w16sdtfl="http://schemas.microsoft.com/office/word/2024/wordml/sdtformatlock" xmlns:w16se="http://schemas.microsoft.com/office/word/2015/wordml/symex" xmlns:wpg="http://schemas.microsoft.com/office/word/2010/wordprocessingGroup" xmlns:wpi="http://schemas.microsoft.com/office/word/2010/wordprocessingInk" xmlns:wne="http://schemas.microsoft.com/office/word/2006/wordml" xmlns:wps="http://schemas.microsoft.com/office/word/2010/wordprocessingShape" mc:Ignorable="w14 w15 w16se w16cid w16 w16cex w16sdtdh w16sdtfl w16du wp14">
   <w:abstractNum w:abstractNumId="0" w15:restartNumberingAfterBreak="0">
     <w:nsid w:val="FFFFFF80"/>
     <w:multiLevelType w:val="singleLevel"/>
@@ -1982,7 +1982,7 @@
 </file>
 
 <file path=word/styles.xml><?xml version="1.0" encoding="utf-8"?>
-<w:styles xmlns:mc="http://schemas.openxmlformats.org/markup-compatibility/2006" xmlns:r="http://schemas.openxmlformats.org/officeDocument/2006/relationships" xmlns:w="http://schemas.openxmlformats.org/wordprocessingml/2006/main" xmlns:w14="http://schemas.microsoft.com/office/word/2010/wordml" xmlns:w15="http://schemas.microsoft.com/office/word/2012/wordml" xmlns:w16cex="http://schemas.microsoft.com/office/word/2018/wordml/cex" xmlns:w16cid="http://schemas.microsoft.com/office/word/2016/wordml/cid" xmlns:w16="http://schemas.microsoft.com/office/word/2018/wordml" xmlns:w16sdtdh="http://schemas.microsoft.com/office/word/2020/wordml/sdtdatahash" xmlns:w16se="http://schemas.microsoft.com/office/word/2015/wordml/symex" mc:Ignorable="w14 w15 w16se w16cid w16 w16cex w16sdtdh">
+<w:styles xmlns:mc="http://schemas.openxmlformats.org/markup-compatibility/2006" xmlns:r="http://schemas.openxmlformats.org/officeDocument/2006/relationships" xmlns:w="http://schemas.openxmlformats.org/wordprocessingml/2006/main" xmlns:w14="http://schemas.microsoft.com/office/word/2010/wordml" xmlns:w15="http://schemas.microsoft.com/office/word/2012/wordml" xmlns:w16cex="http://schemas.microsoft.com/office/word/2018/wordml/cex" xmlns:w16cid="http://schemas.microsoft.com/office/word/2016/wordml/cid" xmlns:w16="http://schemas.microsoft.com/office/word/2018/wordml" xmlns:w16du="http://schemas.microsoft.com/office/word/2023/wordml/word16du" xmlns:w16sdtdh="http://schemas.microsoft.com/office/word/2020/wordml/sdtdatahash" xmlns:w16sdtfl="http://schemas.microsoft.com/office/word/2024/wordml/sdtformatlock" xmlns:w16se="http://schemas.microsoft.com/office/word/2015/wordml/symex" mc:Ignorable="w14 w15 w16se w16cid w16 w16cex w16sdtdh w16sdtfl w16du">
   <w:docDefaults>
     <w:rPrDefault>
       <w:rPr>
@@ -2452,6 +2452,7 @@
   <w:style w:type="character" w:default="1" w:styleId="DefaultParagraphFont">
     <w:name w:val="Default Paragraph Font"/>
     <w:uiPriority w:val="1"/>
+    <w:semiHidden/>
     <w:unhideWhenUsed/>
   </w:style>
   <w:style w:type="table" w:default="1" w:styleId="TableNormal">

--- a/meta/custom-reference-doc.docx
+++ b/meta/custom-reference-doc.docx
@@ -1,6 +1,6 @@
 
 <file path=word/document.xml><?xml version="1.0" encoding="utf-8"?>
-<w:document xmlns:wpc="http://schemas.microsoft.com/office/word/2010/wordprocessingCanvas" xmlns:cx="http://schemas.microsoft.com/office/drawing/2014/chartex" xmlns:cx1="http://schemas.microsoft.com/office/drawing/2015/9/8/chartex" xmlns:cx2="http://schemas.microsoft.com/office/drawing/2015/10/21/chartex" xmlns:cx3="http://schemas.microsoft.com/office/drawing/2016/5/9/chartex" xmlns:cx4="http://schemas.microsoft.com/office/drawing/2016/5/10/chartex" xmlns:cx5="http://schemas.microsoft.com/office/drawing/2016/5/11/chartex" xmlns:cx6="http://schemas.microsoft.com/office/drawing/2016/5/12/chartex" xmlns:cx7="http://schemas.microsoft.com/office/drawing/2016/5/13/chartex" xmlns:cx8="http://schemas.microsoft.com/office/drawing/2016/5/14/chartex" xmlns:mc="http://schemas.openxmlformats.org/markup-compatibility/2006" xmlns:aink="http://schemas.microsoft.com/office/drawing/2016/ink" xmlns:am3d="http://schemas.microsoft.com/office/drawing/2017/model3d" xmlns:o="urn:schemas-microsoft-com:office:office" xmlns:oel="http://schemas.microsoft.com/office/2019/extlst" xmlns:r="http://schemas.openxmlformats.org/officeDocument/2006/relationships" xmlns:m="http://schemas.openxmlformats.org/officeDocument/2006/math" xmlns:v="urn:schemas-microsoft-com:vml" xmlns:wp14="http://schemas.microsoft.com/office/word/2010/wordprocessingDrawing" xmlns:wp="http://schemas.openxmlformats.org/drawingml/2006/wordprocessingDrawing" xmlns:w10="urn:schemas-microsoft-com:office:word" xmlns:w="http://schemas.openxmlformats.org/wordprocessingml/2006/main" xmlns:w14="http://schemas.microsoft.com/office/word/2010/wordml" xmlns:w15="http://schemas.microsoft.com/office/word/2012/wordml" xmlns:w16cex="http://schemas.microsoft.com/office/word/2018/wordml/cex" xmlns:w16cid="http://schemas.microsoft.com/office/word/2016/wordml/cid" xmlns:w16="http://schemas.microsoft.com/office/word/2018/wordml" xmlns:w16du="http://schemas.microsoft.com/office/word/2023/wordml/word16du" xmlns:w16sdtdh="http://schemas.microsoft.com/office/word/2020/wordml/sdtdatahash" xmlns:w16sdtfl="http://schemas.microsoft.com/office/word/2024/wordml/sdtformatlock" xmlns:w16se="http://schemas.microsoft.com/office/word/2015/wordml/symex" xmlns:wpg="http://schemas.microsoft.com/office/word/2010/wordprocessingGroup" xmlns:wpi="http://schemas.microsoft.com/office/word/2010/wordprocessingInk" xmlns:wne="http://schemas.microsoft.com/office/word/2006/wordml" xmlns:wps="http://schemas.microsoft.com/office/word/2010/wordprocessingShape" mc:Ignorable="w14 w15 w16se w16cid w16 w16cex w16sdtdh w16sdtfl w16du wp14">
+<w:document xmlns:wpc="http://schemas.microsoft.com/office/word/2010/wordprocessingCanvas" xmlns:cx="http://schemas.microsoft.com/office/drawing/2014/chartex" xmlns:cx1="http://schemas.microsoft.com/office/drawing/2015/9/8/chartex" xmlns:cx2="http://schemas.microsoft.com/office/drawing/2015/10/21/chartex" xmlns:cx3="http://schemas.microsoft.com/office/drawing/2016/5/9/chartex" xmlns:cx4="http://schemas.microsoft.com/office/drawing/2016/5/10/chartex" xmlns:cx5="http://schemas.microsoft.com/office/drawing/2016/5/11/chartex" xmlns:cx6="http://schemas.microsoft.com/office/drawing/2016/5/12/chartex" xmlns:cx7="http://schemas.microsoft.com/office/drawing/2016/5/13/chartex" xmlns:cx8="http://schemas.microsoft.com/office/drawing/2016/5/14/chartex" xmlns:mc="http://schemas.openxmlformats.org/markup-compatibility/2006" xmlns:aink="http://schemas.microsoft.com/office/drawing/2016/ink" xmlns:am3d="http://schemas.microsoft.com/office/drawing/2017/model3d" xmlns:o="urn:schemas-microsoft-com:office:office" xmlns:oel="http://schemas.microsoft.com/office/2019/extlst" xmlns:r="http://schemas.openxmlformats.org/officeDocument/2006/relationships" xmlns:m="http://schemas.openxmlformats.org/officeDocument/2006/math" xmlns:v="urn:schemas-microsoft-com:vml" xmlns:wp14="http://schemas.microsoft.com/office/word/2010/wordprocessingDrawing" xmlns:wp="http://schemas.openxmlformats.org/drawingml/2006/wordprocessingDrawing" xmlns:w10="urn:schemas-microsoft-com:office:word" xmlns:w="http://schemas.openxmlformats.org/wordprocessingml/2006/main" xmlns:w14="http://schemas.microsoft.com/office/word/2010/wordml" xmlns:w15="http://schemas.microsoft.com/office/word/2012/wordml" xmlns:w16cex="http://schemas.microsoft.com/office/word/2018/wordml/cex" xmlns:w16cid="http://schemas.microsoft.com/office/word/2016/wordml/cid" xmlns:w16="http://schemas.microsoft.com/office/word/2018/wordml" xmlns:w16sdtdh="http://schemas.microsoft.com/office/word/2020/wordml/sdtdatahash" xmlns:w16se="http://schemas.microsoft.com/office/word/2015/wordml/symex" xmlns:wpg="http://schemas.microsoft.com/office/word/2010/wordprocessingGroup" xmlns:wpi="http://schemas.microsoft.com/office/word/2010/wordprocessingInk" xmlns:wne="http://schemas.microsoft.com/office/word/2006/wordml" xmlns:wps="http://schemas.microsoft.com/office/word/2010/wordprocessingShape" mc:Ignorable="w14 w15 w16se w16cid w16 w16cex w16sdtdh wp14">
   <w:body>
     <w:p>
       <w:pPr>
@@ -23,28 +23,23 @@
         <w:pStyle w:val="Subtitle"/>
       </w:pPr>
       <w:r>
-        <w:rPr>
-          <w:rStyle w:val="SubtitleChar"/>
-          <w:b/>
-          <w:bCs/>
-        </w:rPr>
         <w:t>[Optional document subtitle]</w:t>
       </w:r>
     </w:p>
     <w:p>
       <w:pPr>
-        <w:pStyle w:val="Heading1"/>
-      </w:pPr>
-      <w:r>
-        <w:t>Heading 1</w:t>
+        <w:pStyle w:val="Author"/>
+      </w:pPr>
+      <w:r>
+        <w:t>Author</w:t>
       </w:r>
     </w:p>
     <w:p>
       <w:pPr>
-        <w:pStyle w:val="Date"/>
-      </w:pPr>
-      <w:r>
-        <w:t>Heading 2</w:t>
+        <w:pStyle w:val="Heading1"/>
+      </w:pPr>
+      <w:r>
+        <w:t>Heading 1</w:t>
       </w:r>
     </w:p>
     <w:p>
@@ -199,150 +194,165 @@
         </w:rPr>
         <w:t xml:space="preserve"> ad minim </w:t>
       </w:r>
-      <w:proofErr w:type="spellStart"/>
-      <w:r>
-        <w:rPr>
-          <w:rFonts w:ascii="Arial" w:hAnsi="Arial" w:cs="Arial"/>
-        </w:rPr>
-        <w:t>veniam</w:t>
-      </w:r>
-      <w:proofErr w:type="spellEnd"/>
-      <w:r>
-        <w:rPr>
-          <w:rFonts w:ascii="Arial" w:hAnsi="Arial" w:cs="Arial"/>
-        </w:rPr>
-        <w:t xml:space="preserve">, </w:t>
-      </w:r>
-      <w:proofErr w:type="spellStart"/>
-      <w:r>
-        <w:rPr>
-          <w:rFonts w:ascii="Arial" w:hAnsi="Arial" w:cs="Arial"/>
-        </w:rPr>
-        <w:t>quis</w:t>
-      </w:r>
-      <w:proofErr w:type="spellEnd"/>
-      <w:r>
-        <w:rPr>
-          <w:rFonts w:ascii="Arial" w:hAnsi="Arial" w:cs="Arial"/>
-        </w:rPr>
-        <w:t xml:space="preserve"> </w:t>
-      </w:r>
-      <w:proofErr w:type="spellStart"/>
-      <w:r>
-        <w:rPr>
-          <w:rFonts w:ascii="Arial" w:hAnsi="Arial" w:cs="Arial"/>
-        </w:rPr>
-        <w:t>nostrud</w:t>
-      </w:r>
-      <w:proofErr w:type="spellEnd"/>
-      <w:r>
-        <w:rPr>
-          <w:rFonts w:ascii="Arial" w:hAnsi="Arial" w:cs="Arial"/>
-        </w:rPr>
-        <w:t xml:space="preserve"> exercitation </w:t>
-      </w:r>
-      <w:proofErr w:type="spellStart"/>
-      <w:r>
-        <w:rPr>
-          <w:rFonts w:ascii="Arial" w:hAnsi="Arial" w:cs="Arial"/>
-        </w:rPr>
-        <w:t>ullamco</w:t>
-      </w:r>
-      <w:proofErr w:type="spellEnd"/>
-      <w:r>
-        <w:rPr>
-          <w:rFonts w:ascii="Arial" w:hAnsi="Arial" w:cs="Arial"/>
-        </w:rPr>
-        <w:t xml:space="preserve"> </w:t>
-      </w:r>
-      <w:proofErr w:type="spellStart"/>
-      <w:r>
-        <w:rPr>
-          <w:rFonts w:ascii="Arial" w:hAnsi="Arial" w:cs="Arial"/>
-        </w:rPr>
-        <w:t>laboris</w:t>
-      </w:r>
-      <w:proofErr w:type="spellEnd"/>
-      <w:r>
-        <w:rPr>
-          <w:rFonts w:ascii="Arial" w:hAnsi="Arial" w:cs="Arial"/>
-        </w:rPr>
-        <w:t xml:space="preserve"> nisi </w:t>
-      </w:r>
-      <w:proofErr w:type="spellStart"/>
-      <w:r>
-        <w:rPr>
-          <w:rFonts w:ascii="Arial" w:hAnsi="Arial" w:cs="Arial"/>
-        </w:rPr>
-        <w:t>ut</w:t>
-      </w:r>
-      <w:proofErr w:type="spellEnd"/>
-      <w:r>
-        <w:rPr>
-          <w:rFonts w:ascii="Arial" w:hAnsi="Arial" w:cs="Arial"/>
-        </w:rPr>
-        <w:t xml:space="preserve"> </w:t>
-      </w:r>
-      <w:proofErr w:type="spellStart"/>
-      <w:r>
-        <w:rPr>
-          <w:rFonts w:ascii="Arial" w:hAnsi="Arial" w:cs="Arial"/>
-        </w:rPr>
-        <w:t>aliquip</w:t>
-      </w:r>
-      <w:proofErr w:type="spellEnd"/>
-      <w:r>
-        <w:rPr>
-          <w:rFonts w:ascii="Arial" w:hAnsi="Arial" w:cs="Arial"/>
-        </w:rPr>
-        <w:t xml:space="preserve"> ex </w:t>
-      </w:r>
-      <w:proofErr w:type="spellStart"/>
-      <w:r>
-        <w:rPr>
-          <w:rFonts w:ascii="Arial" w:hAnsi="Arial" w:cs="Arial"/>
-        </w:rPr>
-        <w:t>ea</w:t>
-      </w:r>
-      <w:proofErr w:type="spellEnd"/>
-      <w:r>
-        <w:rPr>
-          <w:rFonts w:ascii="Arial" w:hAnsi="Arial" w:cs="Arial"/>
-        </w:rPr>
-        <w:t xml:space="preserve"> </w:t>
-      </w:r>
-      <w:proofErr w:type="spellStart"/>
-      <w:r>
-        <w:rPr>
-          <w:rFonts w:ascii="Arial" w:hAnsi="Arial" w:cs="Arial"/>
-        </w:rPr>
-        <w:t>commodo</w:t>
-      </w:r>
-      <w:proofErr w:type="spellEnd"/>
-      <w:r>
-        <w:rPr>
-          <w:rFonts w:ascii="Arial" w:hAnsi="Arial" w:cs="Arial"/>
-        </w:rPr>
-        <w:t xml:space="preserve"> </w:t>
-      </w:r>
-      <w:proofErr w:type="spellStart"/>
-      <w:r>
-        <w:rPr>
-          <w:rFonts w:ascii="Arial" w:hAnsi="Arial" w:cs="Arial"/>
-        </w:rPr>
-        <w:t>consequat</w:t>
-      </w:r>
-      <w:proofErr w:type="spellEnd"/>
-      <w:r>
-        <w:rPr>
-          <w:rFonts w:ascii="Arial" w:hAnsi="Arial" w:cs="Arial"/>
-        </w:rPr>
-        <w:t>.</w:t>
-      </w:r>
     </w:p>
     <w:p>
       <w:pPr>
-        <w:pStyle w:val="Heading3"/>
+        <w:pStyle w:val="Heading2"/>
+      </w:pPr>
+      <w:r>
+        <w:t>Heading 2</w:t>
+      </w:r>
+    </w:p>
+    <w:p>
+      <w:pPr>
+        <w:rPr>
+          <w:rFonts w:ascii="Arial" w:hAnsi="Arial" w:cs="Arial"/>
+        </w:rPr>
+      </w:pPr>
+      <w:proofErr w:type="spellStart"/>
+      <w:r>
+        <w:rPr>
+          <w:rFonts w:ascii="Arial" w:hAnsi="Arial" w:cs="Arial"/>
+        </w:rPr>
+        <w:t>veniam</w:t>
+      </w:r>
+      <w:proofErr w:type="spellEnd"/>
+      <w:r>
+        <w:rPr>
+          <w:rFonts w:ascii="Arial" w:hAnsi="Arial" w:cs="Arial"/>
+        </w:rPr>
+        <w:t xml:space="preserve">, </w:t>
+      </w:r>
+      <w:proofErr w:type="spellStart"/>
+      <w:r>
+        <w:rPr>
+          <w:rFonts w:ascii="Arial" w:hAnsi="Arial" w:cs="Arial"/>
+        </w:rPr>
+        <w:t>quis</w:t>
+      </w:r>
+      <w:proofErr w:type="spellEnd"/>
+      <w:r>
+        <w:rPr>
+          <w:rFonts w:ascii="Arial" w:hAnsi="Arial" w:cs="Arial"/>
+        </w:rPr>
+        <w:t xml:space="preserve"> </w:t>
+      </w:r>
+      <w:proofErr w:type="spellStart"/>
+      <w:r>
+        <w:rPr>
+          <w:rFonts w:ascii="Arial" w:hAnsi="Arial" w:cs="Arial"/>
+        </w:rPr>
+        <w:t>nostrud</w:t>
+      </w:r>
+      <w:proofErr w:type="spellEnd"/>
+      <w:r>
+        <w:rPr>
+          <w:rFonts w:ascii="Arial" w:hAnsi="Arial" w:cs="Arial"/>
+        </w:rPr>
+        <w:t xml:space="preserve"> exercitation </w:t>
+      </w:r>
+      <w:proofErr w:type="spellStart"/>
+      <w:r>
+        <w:rPr>
+          <w:rFonts w:ascii="Arial" w:hAnsi="Arial" w:cs="Arial"/>
+        </w:rPr>
+        <w:t>ullamco</w:t>
+      </w:r>
+      <w:proofErr w:type="spellEnd"/>
+      <w:r>
+        <w:rPr>
+          <w:rFonts w:ascii="Arial" w:hAnsi="Arial" w:cs="Arial"/>
+        </w:rPr>
+        <w:t xml:space="preserve"> </w:t>
+      </w:r>
+      <w:proofErr w:type="spellStart"/>
+      <w:r>
+        <w:rPr>
+          <w:rFonts w:ascii="Arial" w:hAnsi="Arial" w:cs="Arial"/>
+        </w:rPr>
+        <w:t>laboris</w:t>
+      </w:r>
+      <w:proofErr w:type="spellEnd"/>
+      <w:r>
+        <w:rPr>
+          <w:rFonts w:ascii="Arial" w:hAnsi="Arial" w:cs="Arial"/>
+        </w:rPr>
+        <w:t xml:space="preserve"> nisi </w:t>
+      </w:r>
+      <w:proofErr w:type="spellStart"/>
+      <w:r>
+        <w:rPr>
+          <w:rFonts w:ascii="Arial" w:hAnsi="Arial" w:cs="Arial"/>
+        </w:rPr>
+        <w:t>ut</w:t>
+      </w:r>
+      <w:proofErr w:type="spellEnd"/>
+      <w:r>
+        <w:rPr>
+          <w:rFonts w:ascii="Arial" w:hAnsi="Arial" w:cs="Arial"/>
+        </w:rPr>
+        <w:t xml:space="preserve"> </w:t>
+      </w:r>
+      <w:proofErr w:type="spellStart"/>
+      <w:r>
+        <w:rPr>
+          <w:rFonts w:ascii="Arial" w:hAnsi="Arial" w:cs="Arial"/>
+        </w:rPr>
+        <w:t>aliquip</w:t>
+      </w:r>
+      <w:proofErr w:type="spellEnd"/>
+      <w:r>
+        <w:rPr>
+          <w:rFonts w:ascii="Arial" w:hAnsi="Arial" w:cs="Arial"/>
+        </w:rPr>
+        <w:t xml:space="preserve"> ex </w:t>
+      </w:r>
+      <w:proofErr w:type="spellStart"/>
+      <w:r>
+        <w:rPr>
+          <w:rFonts w:ascii="Arial" w:hAnsi="Arial" w:cs="Arial"/>
+        </w:rPr>
+        <w:t>ea</w:t>
+      </w:r>
+      <w:proofErr w:type="spellEnd"/>
+      <w:r>
+        <w:rPr>
+          <w:rFonts w:ascii="Arial" w:hAnsi="Arial" w:cs="Arial"/>
+        </w:rPr>
+        <w:t xml:space="preserve"> </w:t>
+      </w:r>
+      <w:proofErr w:type="spellStart"/>
+      <w:r>
+        <w:rPr>
+          <w:rFonts w:ascii="Arial" w:hAnsi="Arial" w:cs="Arial"/>
+        </w:rPr>
+        <w:t>commodo</w:t>
+      </w:r>
+      <w:proofErr w:type="spellEnd"/>
+      <w:r>
+        <w:rPr>
+          <w:rFonts w:ascii="Arial" w:hAnsi="Arial" w:cs="Arial"/>
+        </w:rPr>
+        <w:t xml:space="preserve"> </w:t>
+      </w:r>
+      <w:proofErr w:type="spellStart"/>
+      <w:r>
+        <w:rPr>
+          <w:rFonts w:ascii="Arial" w:hAnsi="Arial" w:cs="Arial"/>
+        </w:rPr>
+        <w:t>consequat</w:t>
+      </w:r>
+      <w:proofErr w:type="spellEnd"/>
+      <w:r>
+        <w:rPr>
+          <w:rFonts w:ascii="Arial" w:hAnsi="Arial" w:cs="Arial"/>
+        </w:rPr>
+        <w:t>.</w:t>
+      </w:r>
+    </w:p>
+    <w:p>
+      <w:pPr>
+        <w:pStyle w:val="Author"/>
       </w:pPr>
       <w:r>
         <w:t>Heading 3</w:t>
@@ -950,24 +960,10 @@
           </w:tcPr>
           <w:p>
             <w:pPr>
-              <w:spacing w:after="100" w:afterAutospacing="1" w:line="276" w:lineRule="auto"/>
+              <w:pStyle w:val="TableofFigures"/>
               <w:cnfStyle w:val="000000000000" w:firstRow="0" w:lastRow="0" w:firstColumn="0" w:lastColumn="0" w:oddVBand="0" w:evenVBand="0" w:oddHBand="0" w:evenHBand="0" w:firstRowFirstColumn="0" w:firstRowLastColumn="0" w:lastRowFirstColumn="0" w:lastRowLastColumn="0"/>
-              <w:rPr>
-                <w:rFonts w:eastAsia="Aptos" w:cs="Arial"/>
-                <w:bCs/>
-                <w:color w:val="000000"/>
-                <w:sz w:val="20"/>
-                <w:lang w:val="en-US"/>
-              </w:rPr>
             </w:pPr>
             <w:r>
-              <w:rPr>
-                <w:rFonts w:eastAsia="Aptos" w:cs="Arial"/>
-                <w:bCs/>
-                <w:color w:val="000000"/>
-                <w:sz w:val="20"/>
-                <w:lang w:val="en-US"/>
-              </w:rPr>
               <w:t>Table body</w:t>
             </w:r>
           </w:p>
@@ -982,24 +978,10 @@
           </w:tcPr>
           <w:p>
             <w:pPr>
-              <w:spacing w:after="100" w:afterAutospacing="1" w:line="276" w:lineRule="auto"/>
+              <w:pStyle w:val="TableofFigures"/>
               <w:cnfStyle w:val="000000000000" w:firstRow="0" w:lastRow="0" w:firstColumn="0" w:lastColumn="0" w:oddVBand="0" w:evenVBand="0" w:oddHBand="0" w:evenHBand="0" w:firstRowFirstColumn="0" w:firstRowLastColumn="0" w:lastRowFirstColumn="0" w:lastRowLastColumn="0"/>
-              <w:rPr>
-                <w:rFonts w:eastAsia="Aptos" w:cs="Arial"/>
-                <w:bCs/>
-                <w:color w:val="000000"/>
-                <w:sz w:val="20"/>
-                <w:lang w:val="en-US"/>
-              </w:rPr>
             </w:pPr>
             <w:r>
-              <w:rPr>
-                <w:rFonts w:eastAsia="Aptos" w:cs="Arial"/>
-                <w:bCs/>
-                <w:color w:val="000000"/>
-                <w:sz w:val="20"/>
-                <w:lang w:val="en-US"/>
-              </w:rPr>
               <w:t>Table body</w:t>
             </w:r>
           </w:p>
@@ -1014,24 +996,10 @@
           </w:tcPr>
           <w:p>
             <w:pPr>
-              <w:spacing w:after="100" w:afterAutospacing="1" w:line="276" w:lineRule="auto"/>
+              <w:pStyle w:val="TableofFigures"/>
               <w:cnfStyle w:val="000000000000" w:firstRow="0" w:lastRow="0" w:firstColumn="0" w:lastColumn="0" w:oddVBand="0" w:evenVBand="0" w:oddHBand="0" w:evenHBand="0" w:firstRowFirstColumn="0" w:firstRowLastColumn="0" w:lastRowFirstColumn="0" w:lastRowLastColumn="0"/>
-              <w:rPr>
-                <w:rFonts w:eastAsia="Aptos" w:cs="Arial"/>
-                <w:bCs/>
-                <w:color w:val="000000"/>
-                <w:sz w:val="20"/>
-                <w:lang w:val="en-US"/>
-              </w:rPr>
             </w:pPr>
             <w:r>
-              <w:rPr>
-                <w:rFonts w:eastAsia="Aptos" w:cs="Arial"/>
-                <w:bCs/>
-                <w:color w:val="000000"/>
-                <w:sz w:val="20"/>
-                <w:lang w:val="en-US"/>
-              </w:rPr>
               <w:t>Table body</w:t>
             </w:r>
           </w:p>
@@ -1046,24 +1014,10 @@
           </w:tcPr>
           <w:p>
             <w:pPr>
-              <w:spacing w:after="100" w:afterAutospacing="1" w:line="276" w:lineRule="auto"/>
+              <w:pStyle w:val="TableofFigures"/>
               <w:cnfStyle w:val="000000000000" w:firstRow="0" w:lastRow="0" w:firstColumn="0" w:lastColumn="0" w:oddVBand="0" w:evenVBand="0" w:oddHBand="0" w:evenHBand="0" w:firstRowFirstColumn="0" w:firstRowLastColumn="0" w:lastRowFirstColumn="0" w:lastRowLastColumn="0"/>
-              <w:rPr>
-                <w:rFonts w:eastAsia="Aptos" w:cs="Arial"/>
-                <w:bCs/>
-                <w:color w:val="000000"/>
-                <w:sz w:val="20"/>
-                <w:lang w:val="en-US"/>
-              </w:rPr>
             </w:pPr>
             <w:r>
-              <w:rPr>
-                <w:rFonts w:eastAsia="Aptos" w:cs="Arial"/>
-                <w:bCs/>
-                <w:color w:val="000000"/>
-                <w:sz w:val="20"/>
-                <w:lang w:val="en-US"/>
-              </w:rPr>
               <w:t>Table body</w:t>
             </w:r>
           </w:p>
@@ -1104,24 +1058,10 @@
           </w:tcPr>
           <w:p>
             <w:pPr>
-              <w:spacing w:after="100" w:afterAutospacing="1" w:line="276" w:lineRule="auto"/>
+              <w:pStyle w:val="TableofFigures"/>
               <w:cnfStyle w:val="000000000000" w:firstRow="0" w:lastRow="0" w:firstColumn="0" w:lastColumn="0" w:oddVBand="0" w:evenVBand="0" w:oddHBand="0" w:evenHBand="0" w:firstRowFirstColumn="0" w:firstRowLastColumn="0" w:lastRowFirstColumn="0" w:lastRowLastColumn="0"/>
-              <w:rPr>
-                <w:rFonts w:eastAsia="Aptos" w:cs="Arial"/>
-                <w:bCs/>
-                <w:color w:val="000000"/>
-                <w:sz w:val="20"/>
-                <w:lang w:val="en-US"/>
-              </w:rPr>
             </w:pPr>
             <w:r>
-              <w:rPr>
-                <w:rFonts w:eastAsia="Aptos" w:cs="Arial"/>
-                <w:bCs/>
-                <w:color w:val="000000"/>
-                <w:sz w:val="20"/>
-                <w:lang w:val="en-US"/>
-              </w:rPr>
               <w:t>Table body</w:t>
             </w:r>
           </w:p>
@@ -1133,24 +1073,10 @@
           </w:tcPr>
           <w:p>
             <w:pPr>
-              <w:spacing w:after="100" w:afterAutospacing="1" w:line="276" w:lineRule="auto"/>
+              <w:pStyle w:val="TableofFigures"/>
               <w:cnfStyle w:val="000000000000" w:firstRow="0" w:lastRow="0" w:firstColumn="0" w:lastColumn="0" w:oddVBand="0" w:evenVBand="0" w:oddHBand="0" w:evenHBand="0" w:firstRowFirstColumn="0" w:firstRowLastColumn="0" w:lastRowFirstColumn="0" w:lastRowLastColumn="0"/>
-              <w:rPr>
-                <w:rFonts w:eastAsia="Aptos" w:cs="Arial"/>
-                <w:bCs/>
-                <w:color w:val="000000"/>
-                <w:sz w:val="20"/>
-                <w:lang w:val="en-US"/>
-              </w:rPr>
             </w:pPr>
             <w:r>
-              <w:rPr>
-                <w:rFonts w:eastAsia="Aptos" w:cs="Arial"/>
-                <w:bCs/>
-                <w:color w:val="000000"/>
-                <w:sz w:val="20"/>
-                <w:lang w:val="en-US"/>
-              </w:rPr>
               <w:t>Table body</w:t>
             </w:r>
           </w:p>
@@ -1162,24 +1088,10 @@
           </w:tcPr>
           <w:p>
             <w:pPr>
-              <w:spacing w:after="100" w:afterAutospacing="1" w:line="276" w:lineRule="auto"/>
+              <w:pStyle w:val="TableofFigures"/>
               <w:cnfStyle w:val="000000000000" w:firstRow="0" w:lastRow="0" w:firstColumn="0" w:lastColumn="0" w:oddVBand="0" w:evenVBand="0" w:oddHBand="0" w:evenHBand="0" w:firstRowFirstColumn="0" w:firstRowLastColumn="0" w:lastRowFirstColumn="0" w:lastRowLastColumn="0"/>
-              <w:rPr>
-                <w:rFonts w:eastAsia="Aptos" w:cs="Arial"/>
-                <w:bCs/>
-                <w:color w:val="000000"/>
-                <w:sz w:val="20"/>
-                <w:lang w:val="en-US"/>
-              </w:rPr>
             </w:pPr>
             <w:r>
-              <w:rPr>
-                <w:rFonts w:eastAsia="Aptos" w:cs="Arial"/>
-                <w:bCs/>
-                <w:color w:val="000000"/>
-                <w:sz w:val="20"/>
-                <w:lang w:val="en-US"/>
-              </w:rPr>
               <w:t>Table body</w:t>
             </w:r>
           </w:p>
@@ -1191,24 +1103,10 @@
           </w:tcPr>
           <w:p>
             <w:pPr>
-              <w:spacing w:after="100" w:afterAutospacing="1" w:line="276" w:lineRule="auto"/>
+              <w:pStyle w:val="TableofFigures"/>
               <w:cnfStyle w:val="000000000000" w:firstRow="0" w:lastRow="0" w:firstColumn="0" w:lastColumn="0" w:oddVBand="0" w:evenVBand="0" w:oddHBand="0" w:evenHBand="0" w:firstRowFirstColumn="0" w:firstRowLastColumn="0" w:lastRowFirstColumn="0" w:lastRowLastColumn="0"/>
-              <w:rPr>
-                <w:rFonts w:eastAsia="Aptos" w:cs="Arial"/>
-                <w:bCs/>
-                <w:color w:val="000000"/>
-                <w:sz w:val="20"/>
-                <w:lang w:val="en-US"/>
-              </w:rPr>
             </w:pPr>
             <w:r>
-              <w:rPr>
-                <w:rFonts w:eastAsia="Aptos" w:cs="Arial"/>
-                <w:bCs/>
-                <w:color w:val="000000"/>
-                <w:sz w:val="20"/>
-                <w:lang w:val="en-US"/>
-              </w:rPr>
               <w:t>Table body</w:t>
             </w:r>
           </w:p>
@@ -1249,24 +1147,10 @@
           </w:tcPr>
           <w:p>
             <w:pPr>
-              <w:spacing w:after="100" w:afterAutospacing="1" w:line="276" w:lineRule="auto"/>
+              <w:pStyle w:val="TableofFigures"/>
               <w:cnfStyle w:val="000000000000" w:firstRow="0" w:lastRow="0" w:firstColumn="0" w:lastColumn="0" w:oddVBand="0" w:evenVBand="0" w:oddHBand="0" w:evenHBand="0" w:firstRowFirstColumn="0" w:firstRowLastColumn="0" w:lastRowFirstColumn="0" w:lastRowLastColumn="0"/>
-              <w:rPr>
-                <w:rFonts w:eastAsia="Aptos" w:cs="Arial"/>
-                <w:bCs/>
-                <w:color w:val="000000"/>
-                <w:sz w:val="20"/>
-                <w:lang w:val="en-US"/>
-              </w:rPr>
             </w:pPr>
             <w:r>
-              <w:rPr>
-                <w:rFonts w:eastAsia="Aptos" w:cs="Arial"/>
-                <w:bCs/>
-                <w:color w:val="000000"/>
-                <w:sz w:val="20"/>
-                <w:lang w:val="en-US"/>
-              </w:rPr>
               <w:t>Table body</w:t>
             </w:r>
           </w:p>
@@ -1278,24 +1162,10 @@
           </w:tcPr>
           <w:p>
             <w:pPr>
-              <w:spacing w:after="100" w:afterAutospacing="1" w:line="276" w:lineRule="auto"/>
+              <w:pStyle w:val="TableofFigures"/>
               <w:cnfStyle w:val="000000000000" w:firstRow="0" w:lastRow="0" w:firstColumn="0" w:lastColumn="0" w:oddVBand="0" w:evenVBand="0" w:oddHBand="0" w:evenHBand="0" w:firstRowFirstColumn="0" w:firstRowLastColumn="0" w:lastRowFirstColumn="0" w:lastRowLastColumn="0"/>
-              <w:rPr>
-                <w:rFonts w:eastAsia="Aptos" w:cs="Arial"/>
-                <w:bCs/>
-                <w:color w:val="000000"/>
-                <w:sz w:val="20"/>
-                <w:lang w:val="en-US"/>
-              </w:rPr>
             </w:pPr>
             <w:r>
-              <w:rPr>
-                <w:rFonts w:eastAsia="Aptos" w:cs="Arial"/>
-                <w:bCs/>
-                <w:color w:val="000000"/>
-                <w:sz w:val="20"/>
-                <w:lang w:val="en-US"/>
-              </w:rPr>
               <w:t>Table body</w:t>
             </w:r>
           </w:p>
@@ -1307,24 +1177,10 @@
           </w:tcPr>
           <w:p>
             <w:pPr>
-              <w:spacing w:after="100" w:afterAutospacing="1" w:line="276" w:lineRule="auto"/>
+              <w:pStyle w:val="TableofFigures"/>
               <w:cnfStyle w:val="000000000000" w:firstRow="0" w:lastRow="0" w:firstColumn="0" w:lastColumn="0" w:oddVBand="0" w:evenVBand="0" w:oddHBand="0" w:evenHBand="0" w:firstRowFirstColumn="0" w:firstRowLastColumn="0" w:lastRowFirstColumn="0" w:lastRowLastColumn="0"/>
-              <w:rPr>
-                <w:rFonts w:eastAsia="Aptos" w:cs="Arial"/>
-                <w:bCs/>
-                <w:color w:val="000000"/>
-                <w:sz w:val="20"/>
-                <w:lang w:val="en-US"/>
-              </w:rPr>
             </w:pPr>
             <w:r>
-              <w:rPr>
-                <w:rFonts w:eastAsia="Aptos" w:cs="Arial"/>
-                <w:bCs/>
-                <w:color w:val="000000"/>
-                <w:sz w:val="20"/>
-                <w:lang w:val="en-US"/>
-              </w:rPr>
               <w:t>Table body</w:t>
             </w:r>
           </w:p>
@@ -1336,24 +1192,10 @@
           </w:tcPr>
           <w:p>
             <w:pPr>
-              <w:spacing w:after="100" w:afterAutospacing="1" w:line="276" w:lineRule="auto"/>
+              <w:pStyle w:val="TableofFigures"/>
               <w:cnfStyle w:val="000000000000" w:firstRow="0" w:lastRow="0" w:firstColumn="0" w:lastColumn="0" w:oddVBand="0" w:evenVBand="0" w:oddHBand="0" w:evenHBand="0" w:firstRowFirstColumn="0" w:firstRowLastColumn="0" w:lastRowFirstColumn="0" w:lastRowLastColumn="0"/>
-              <w:rPr>
-                <w:rFonts w:eastAsia="Aptos" w:cs="Arial"/>
-                <w:bCs/>
-                <w:color w:val="000000"/>
-                <w:sz w:val="20"/>
-                <w:lang w:val="en-US"/>
-              </w:rPr>
             </w:pPr>
             <w:r>
-              <w:rPr>
-                <w:rFonts w:eastAsia="Aptos" w:cs="Arial"/>
-                <w:bCs/>
-                <w:color w:val="000000"/>
-                <w:sz w:val="20"/>
-                <w:lang w:val="en-US"/>
-              </w:rPr>
               <w:t>Table body</w:t>
             </w:r>
           </w:p>
@@ -1379,7 +1221,7 @@
 </file>
 
 <file path=word/endnotes.xml><?xml version="1.0" encoding="utf-8"?>
-<w:endnotes xmlns:wpc="http://schemas.microsoft.com/office/word/2010/wordprocessingCanvas" xmlns:cx="http://schemas.microsoft.com/office/drawing/2014/chartex" xmlns:cx1="http://schemas.microsoft.com/office/drawing/2015/9/8/chartex" xmlns:cx2="http://schemas.microsoft.com/office/drawing/2015/10/21/chartex" xmlns:cx3="http://schemas.microsoft.com/office/drawing/2016/5/9/chartex" xmlns:cx4="http://schemas.microsoft.com/office/drawing/2016/5/10/chartex" xmlns:cx5="http://schemas.microsoft.com/office/drawing/2016/5/11/chartex" xmlns:cx6="http://schemas.microsoft.com/office/drawing/2016/5/12/chartex" xmlns:cx7="http://schemas.microsoft.com/office/drawing/2016/5/13/chartex" xmlns:cx8="http://schemas.microsoft.com/office/drawing/2016/5/14/chartex" xmlns:mc="http://schemas.openxmlformats.org/markup-compatibility/2006" xmlns:aink="http://schemas.microsoft.com/office/drawing/2016/ink" xmlns:am3d="http://schemas.microsoft.com/office/drawing/2017/model3d" xmlns:o="urn:schemas-microsoft-com:office:office" xmlns:oel="http://schemas.microsoft.com/office/2019/extlst" xmlns:r="http://schemas.openxmlformats.org/officeDocument/2006/relationships" xmlns:m="http://schemas.openxmlformats.org/officeDocument/2006/math" xmlns:v="urn:schemas-microsoft-com:vml" xmlns:wp14="http://schemas.microsoft.com/office/word/2010/wordprocessingDrawing" xmlns:wp="http://schemas.openxmlformats.org/drawingml/2006/wordprocessingDrawing" xmlns:w10="urn:schemas-microsoft-com:office:word" xmlns:w="http://schemas.openxmlformats.org/wordprocessingml/2006/main" xmlns:w14="http://schemas.microsoft.com/office/word/2010/wordml" xmlns:w15="http://schemas.microsoft.com/office/word/2012/wordml" xmlns:w16cex="http://schemas.microsoft.com/office/word/2018/wordml/cex" xmlns:w16cid="http://schemas.microsoft.com/office/word/2016/wordml/cid" xmlns:w16="http://schemas.microsoft.com/office/word/2018/wordml" xmlns:w16du="http://schemas.microsoft.com/office/word/2023/wordml/word16du" xmlns:w16sdtdh="http://schemas.microsoft.com/office/word/2020/wordml/sdtdatahash" xmlns:w16sdtfl="http://schemas.microsoft.com/office/word/2024/wordml/sdtformatlock" xmlns:w16se="http://schemas.microsoft.com/office/word/2015/wordml/symex" xmlns:wpg="http://schemas.microsoft.com/office/word/2010/wordprocessingGroup" xmlns:wpi="http://schemas.microsoft.com/office/word/2010/wordprocessingInk" xmlns:wne="http://schemas.microsoft.com/office/word/2006/wordml" xmlns:wps="http://schemas.microsoft.com/office/word/2010/wordprocessingShape" mc:Ignorable="w14 w15 w16se w16cid w16 w16cex w16sdtdh w16sdtfl w16du wp14">
+<w:endnotes xmlns:wpc="http://schemas.microsoft.com/office/word/2010/wordprocessingCanvas" xmlns:cx="http://schemas.microsoft.com/office/drawing/2014/chartex" xmlns:cx1="http://schemas.microsoft.com/office/drawing/2015/9/8/chartex" xmlns:cx2="http://schemas.microsoft.com/office/drawing/2015/10/21/chartex" xmlns:cx3="http://schemas.microsoft.com/office/drawing/2016/5/9/chartex" xmlns:cx4="http://schemas.microsoft.com/office/drawing/2016/5/10/chartex" xmlns:cx5="http://schemas.microsoft.com/office/drawing/2016/5/11/chartex" xmlns:cx6="http://schemas.microsoft.com/office/drawing/2016/5/12/chartex" xmlns:cx7="http://schemas.microsoft.com/office/drawing/2016/5/13/chartex" xmlns:cx8="http://schemas.microsoft.com/office/drawing/2016/5/14/chartex" xmlns:mc="http://schemas.openxmlformats.org/markup-compatibility/2006" xmlns:aink="http://schemas.microsoft.com/office/drawing/2016/ink" xmlns:am3d="http://schemas.microsoft.com/office/drawing/2017/model3d" xmlns:o="urn:schemas-microsoft-com:office:office" xmlns:oel="http://schemas.microsoft.com/office/2019/extlst" xmlns:r="http://schemas.openxmlformats.org/officeDocument/2006/relationships" xmlns:m="http://schemas.openxmlformats.org/officeDocument/2006/math" xmlns:v="urn:schemas-microsoft-com:vml" xmlns:wp14="http://schemas.microsoft.com/office/word/2010/wordprocessingDrawing" xmlns:wp="http://schemas.openxmlformats.org/drawingml/2006/wordprocessingDrawing" xmlns:w10="urn:schemas-microsoft-com:office:word" xmlns:w="http://schemas.openxmlformats.org/wordprocessingml/2006/main" xmlns:w14="http://schemas.microsoft.com/office/word/2010/wordml" xmlns:w15="http://schemas.microsoft.com/office/word/2012/wordml" xmlns:w16cex="http://schemas.microsoft.com/office/word/2018/wordml/cex" xmlns:w16cid="http://schemas.microsoft.com/office/word/2016/wordml/cid" xmlns:w16="http://schemas.microsoft.com/office/word/2018/wordml" xmlns:w16sdtdh="http://schemas.microsoft.com/office/word/2020/wordml/sdtdatahash" xmlns:w16se="http://schemas.microsoft.com/office/word/2015/wordml/symex" xmlns:wpg="http://schemas.microsoft.com/office/word/2010/wordprocessingGroup" xmlns:wpi="http://schemas.microsoft.com/office/word/2010/wordprocessingInk" xmlns:wne="http://schemas.microsoft.com/office/word/2006/wordml" xmlns:wps="http://schemas.microsoft.com/office/word/2010/wordprocessingShape" mc:Ignorable="w14 w15 w16se w16cid w16 w16cex w16sdtdh wp14">
   <w:endnote w:type="separator" w:id="-1">
     <w:p>
       <w:pPr>
@@ -1404,7 +1246,7 @@
 </file>
 
 <file path=word/footnotes.xml><?xml version="1.0" encoding="utf-8"?>
-<w:footnotes xmlns:wpc="http://schemas.microsoft.com/office/word/2010/wordprocessingCanvas" xmlns:cx="http://schemas.microsoft.com/office/drawing/2014/chartex" xmlns:cx1="http://schemas.microsoft.com/office/drawing/2015/9/8/chartex" xmlns:cx2="http://schemas.microsoft.com/office/drawing/2015/10/21/chartex" xmlns:cx3="http://schemas.microsoft.com/office/drawing/2016/5/9/chartex" xmlns:cx4="http://schemas.microsoft.com/office/drawing/2016/5/10/chartex" xmlns:cx5="http://schemas.microsoft.com/office/drawing/2016/5/11/chartex" xmlns:cx6="http://schemas.microsoft.com/office/drawing/2016/5/12/chartex" xmlns:cx7="http://schemas.microsoft.com/office/drawing/2016/5/13/chartex" xmlns:cx8="http://schemas.microsoft.com/office/drawing/2016/5/14/chartex" xmlns:mc="http://schemas.openxmlformats.org/markup-compatibility/2006" xmlns:aink="http://schemas.microsoft.com/office/drawing/2016/ink" xmlns:am3d="http://schemas.microsoft.com/office/drawing/2017/model3d" xmlns:o="urn:schemas-microsoft-com:office:office" xmlns:oel="http://schemas.microsoft.com/office/2019/extlst" xmlns:r="http://schemas.openxmlformats.org/officeDocument/2006/relationships" xmlns:m="http://schemas.openxmlformats.org/officeDocument/2006/math" xmlns:v="urn:schemas-microsoft-com:vml" xmlns:wp14="http://schemas.microsoft.com/office/word/2010/wordprocessingDrawing" xmlns:wp="http://schemas.openxmlformats.org/drawingml/2006/wordprocessingDrawing" xmlns:w10="urn:schemas-microsoft-com:office:word" xmlns:w="http://schemas.openxmlformats.org/wordprocessingml/2006/main" xmlns:w14="http://schemas.microsoft.com/office/word/2010/wordml" xmlns:w15="http://schemas.microsoft.com/office/word/2012/wordml" xmlns:w16cex="http://schemas.microsoft.com/office/word/2018/wordml/cex" xmlns:w16cid="http://schemas.microsoft.com/office/word/2016/wordml/cid" xmlns:w16="http://schemas.microsoft.com/office/word/2018/wordml" xmlns:w16du="http://schemas.microsoft.com/office/word/2023/wordml/word16du" xmlns:w16sdtdh="http://schemas.microsoft.com/office/word/2020/wordml/sdtdatahash" xmlns:w16sdtfl="http://schemas.microsoft.com/office/word/2024/wordml/sdtformatlock" xmlns:w16se="http://schemas.microsoft.com/office/word/2015/wordml/symex" xmlns:wpg="http://schemas.microsoft.com/office/word/2010/wordprocessingGroup" xmlns:wpi="http://schemas.microsoft.com/office/word/2010/wordprocessingInk" xmlns:wne="http://schemas.microsoft.com/office/word/2006/wordml" xmlns:wps="http://schemas.microsoft.com/office/word/2010/wordprocessingShape" mc:Ignorable="w14 w15 w16se w16cid w16 w16cex w16sdtdh w16sdtfl w16du wp14">
+<w:footnotes xmlns:wpc="http://schemas.microsoft.com/office/word/2010/wordprocessingCanvas" xmlns:cx="http://schemas.microsoft.com/office/drawing/2014/chartex" xmlns:cx1="http://schemas.microsoft.com/office/drawing/2015/9/8/chartex" xmlns:cx2="http://schemas.microsoft.com/office/drawing/2015/10/21/chartex" xmlns:cx3="http://schemas.microsoft.com/office/drawing/2016/5/9/chartex" xmlns:cx4="http://schemas.microsoft.com/office/drawing/2016/5/10/chartex" xmlns:cx5="http://schemas.microsoft.com/office/drawing/2016/5/11/chartex" xmlns:cx6="http://schemas.microsoft.com/office/drawing/2016/5/12/chartex" xmlns:cx7="http://schemas.microsoft.com/office/drawing/2016/5/13/chartex" xmlns:cx8="http://schemas.microsoft.com/office/drawing/2016/5/14/chartex" xmlns:mc="http://schemas.openxmlformats.org/markup-compatibility/2006" xmlns:aink="http://schemas.microsoft.com/office/drawing/2016/ink" xmlns:am3d="http://schemas.microsoft.com/office/drawing/2017/model3d" xmlns:o="urn:schemas-microsoft-com:office:office" xmlns:oel="http://schemas.microsoft.com/office/2019/extlst" xmlns:r="http://schemas.openxmlformats.org/officeDocument/2006/relationships" xmlns:m="http://schemas.openxmlformats.org/officeDocument/2006/math" xmlns:v="urn:schemas-microsoft-com:vml" xmlns:wp14="http://schemas.microsoft.com/office/word/2010/wordprocessingDrawing" xmlns:wp="http://schemas.openxmlformats.org/drawingml/2006/wordprocessingDrawing" xmlns:w10="urn:schemas-microsoft-com:office:word" xmlns:w="http://schemas.openxmlformats.org/wordprocessingml/2006/main" xmlns:w14="http://schemas.microsoft.com/office/word/2010/wordml" xmlns:w15="http://schemas.microsoft.com/office/word/2012/wordml" xmlns:w16cex="http://schemas.microsoft.com/office/word/2018/wordml/cex" xmlns:w16cid="http://schemas.microsoft.com/office/word/2016/wordml/cid" xmlns:w16="http://schemas.microsoft.com/office/word/2018/wordml" xmlns:w16sdtdh="http://schemas.microsoft.com/office/word/2020/wordml/sdtdatahash" xmlns:w16se="http://schemas.microsoft.com/office/word/2015/wordml/symex" xmlns:wpg="http://schemas.microsoft.com/office/word/2010/wordprocessingGroup" xmlns:wpi="http://schemas.microsoft.com/office/word/2010/wordprocessingInk" xmlns:wne="http://schemas.microsoft.com/office/word/2006/wordml" xmlns:wps="http://schemas.microsoft.com/office/word/2010/wordprocessingShape" mc:Ignorable="w14 w15 w16se w16cid w16 w16cex w16sdtdh wp14">
   <w:footnote w:type="separator" w:id="-1">
     <w:p>
       <w:r>
@@ -1423,7 +1265,7 @@
 </file>
 
 <file path=word/header1.xml><?xml version="1.0" encoding="utf-8"?>
-<w:hdr xmlns:wpc="http://schemas.microsoft.com/office/word/2010/wordprocessingCanvas" xmlns:cx="http://schemas.microsoft.com/office/drawing/2014/chartex" xmlns:cx1="http://schemas.microsoft.com/office/drawing/2015/9/8/chartex" xmlns:cx2="http://schemas.microsoft.com/office/drawing/2015/10/21/chartex" xmlns:cx3="http://schemas.microsoft.com/office/drawing/2016/5/9/chartex" xmlns:cx4="http://schemas.microsoft.com/office/drawing/2016/5/10/chartex" xmlns:cx5="http://schemas.microsoft.com/office/drawing/2016/5/11/chartex" xmlns:cx6="http://schemas.microsoft.com/office/drawing/2016/5/12/chartex" xmlns:cx7="http://schemas.microsoft.com/office/drawing/2016/5/13/chartex" xmlns:cx8="http://schemas.microsoft.com/office/drawing/2016/5/14/chartex" xmlns:mc="http://schemas.openxmlformats.org/markup-compatibility/2006" xmlns:aink="http://schemas.microsoft.com/office/drawing/2016/ink" xmlns:am3d="http://schemas.microsoft.com/office/drawing/2017/model3d" xmlns:o="urn:schemas-microsoft-com:office:office" xmlns:oel="http://schemas.microsoft.com/office/2019/extlst" xmlns:r="http://schemas.openxmlformats.org/officeDocument/2006/relationships" xmlns:m="http://schemas.openxmlformats.org/officeDocument/2006/math" xmlns:v="urn:schemas-microsoft-com:vml" xmlns:wp14="http://schemas.microsoft.com/office/word/2010/wordprocessingDrawing" xmlns:wp="http://schemas.openxmlformats.org/drawingml/2006/wordprocessingDrawing" xmlns:w10="urn:schemas-microsoft-com:office:word" xmlns:w="http://schemas.openxmlformats.org/wordprocessingml/2006/main" xmlns:w14="http://schemas.microsoft.com/office/word/2010/wordml" xmlns:w15="http://schemas.microsoft.com/office/word/2012/wordml" xmlns:w16cex="http://schemas.microsoft.com/office/word/2018/wordml/cex" xmlns:w16cid="http://schemas.microsoft.com/office/word/2016/wordml/cid" xmlns:w16="http://schemas.microsoft.com/office/word/2018/wordml" xmlns:w16du="http://schemas.microsoft.com/office/word/2023/wordml/word16du" xmlns:w16sdtdh="http://schemas.microsoft.com/office/word/2020/wordml/sdtdatahash" xmlns:w16sdtfl="http://schemas.microsoft.com/office/word/2024/wordml/sdtformatlock" xmlns:w16se="http://schemas.microsoft.com/office/word/2015/wordml/symex" xmlns:wpg="http://schemas.microsoft.com/office/word/2010/wordprocessingGroup" xmlns:wpi="http://schemas.microsoft.com/office/word/2010/wordprocessingInk" xmlns:wne="http://schemas.microsoft.com/office/word/2006/wordml" xmlns:wps="http://schemas.microsoft.com/office/word/2010/wordprocessingShape" mc:Ignorable="w14 w15 w16se w16cid w16 w16cex w16sdtdh w16sdtfl w16du wp14">
+<w:hdr xmlns:wpc="http://schemas.microsoft.com/office/word/2010/wordprocessingCanvas" xmlns:cx="http://schemas.microsoft.com/office/drawing/2014/chartex" xmlns:cx1="http://schemas.microsoft.com/office/drawing/2015/9/8/chartex" xmlns:cx2="http://schemas.microsoft.com/office/drawing/2015/10/21/chartex" xmlns:cx3="http://schemas.microsoft.com/office/drawing/2016/5/9/chartex" xmlns:cx4="http://schemas.microsoft.com/office/drawing/2016/5/10/chartex" xmlns:cx5="http://schemas.microsoft.com/office/drawing/2016/5/11/chartex" xmlns:cx6="http://schemas.microsoft.com/office/drawing/2016/5/12/chartex" xmlns:cx7="http://schemas.microsoft.com/office/drawing/2016/5/13/chartex" xmlns:cx8="http://schemas.microsoft.com/office/drawing/2016/5/14/chartex" xmlns:mc="http://schemas.openxmlformats.org/markup-compatibility/2006" xmlns:aink="http://schemas.microsoft.com/office/drawing/2016/ink" xmlns:am3d="http://schemas.microsoft.com/office/drawing/2017/model3d" xmlns:o="urn:schemas-microsoft-com:office:office" xmlns:oel="http://schemas.microsoft.com/office/2019/extlst" xmlns:r="http://schemas.openxmlformats.org/officeDocument/2006/relationships" xmlns:m="http://schemas.openxmlformats.org/officeDocument/2006/math" xmlns:v="urn:schemas-microsoft-com:vml" xmlns:wp14="http://schemas.microsoft.com/office/word/2010/wordprocessingDrawing" xmlns:wp="http://schemas.openxmlformats.org/drawingml/2006/wordprocessingDrawing" xmlns:w10="urn:schemas-microsoft-com:office:word" xmlns:w="http://schemas.openxmlformats.org/wordprocessingml/2006/main" xmlns:w14="http://schemas.microsoft.com/office/word/2010/wordml" xmlns:w15="http://schemas.microsoft.com/office/word/2012/wordml" xmlns:w16cex="http://schemas.microsoft.com/office/word/2018/wordml/cex" xmlns:w16cid="http://schemas.microsoft.com/office/word/2016/wordml/cid" xmlns:w16="http://schemas.microsoft.com/office/word/2018/wordml" xmlns:w16sdtdh="http://schemas.microsoft.com/office/word/2020/wordml/sdtdatahash" xmlns:w16se="http://schemas.microsoft.com/office/word/2015/wordml/symex" xmlns:wpg="http://schemas.microsoft.com/office/word/2010/wordprocessingGroup" xmlns:wpi="http://schemas.microsoft.com/office/word/2010/wordprocessingInk" xmlns:wne="http://schemas.microsoft.com/office/word/2006/wordml" xmlns:wps="http://schemas.microsoft.com/office/word/2010/wordprocessingShape" mc:Ignorable="w14 w15 w16se w16cid w16 w16cex w16sdtdh wp14">
   <w:p>
     <w:pPr>
       <w:pStyle w:val="Header"/>
@@ -1561,7 +1403,7 @@
 </file>
 
 <file path=word/numbering.xml><?xml version="1.0" encoding="utf-8"?>
-<w:numbering xmlns:wpc="http://schemas.microsoft.com/office/word/2010/wordprocessingCanvas" xmlns:cx="http://schemas.microsoft.com/office/drawing/2014/chartex" xmlns:cx1="http://schemas.microsoft.com/office/drawing/2015/9/8/chartex" xmlns:cx2="http://schemas.microsoft.com/office/drawing/2015/10/21/chartex" xmlns:cx3="http://schemas.microsoft.com/office/drawing/2016/5/9/chartex" xmlns:cx4="http://schemas.microsoft.com/office/drawing/2016/5/10/chartex" xmlns:cx5="http://schemas.microsoft.com/office/drawing/2016/5/11/chartex" xmlns:cx6="http://schemas.microsoft.com/office/drawing/2016/5/12/chartex" xmlns:cx7="http://schemas.microsoft.com/office/drawing/2016/5/13/chartex" xmlns:cx8="http://schemas.microsoft.com/office/drawing/2016/5/14/chartex" xmlns:mc="http://schemas.openxmlformats.org/markup-compatibility/2006" xmlns:aink="http://schemas.microsoft.com/office/drawing/2016/ink" xmlns:am3d="http://schemas.microsoft.com/office/drawing/2017/model3d" xmlns:o="urn:schemas-microsoft-com:office:office" xmlns:oel="http://schemas.microsoft.com/office/2019/extlst" xmlns:r="http://schemas.openxmlformats.org/officeDocument/2006/relationships" xmlns:m="http://schemas.openxmlformats.org/officeDocument/2006/math" xmlns:v="urn:schemas-microsoft-com:vml" xmlns:wp14="http://schemas.microsoft.com/office/word/2010/wordprocessingDrawing" xmlns:wp="http://schemas.openxmlformats.org/drawingml/2006/wordprocessingDrawing" xmlns:w10="urn:schemas-microsoft-com:office:word" xmlns:w="http://schemas.openxmlformats.org/wordprocessingml/2006/main" xmlns:w14="http://schemas.microsoft.com/office/word/2010/wordml" xmlns:w15="http://schemas.microsoft.com/office/word/2012/wordml" xmlns:w16cex="http://schemas.microsoft.com/office/word/2018/wordml/cex" xmlns:w16cid="http://schemas.microsoft.com/office/word/2016/wordml/cid" xmlns:w16="http://schemas.microsoft.com/office/word/2018/wordml" xmlns:w16du="http://schemas.microsoft.com/office/word/2023/wordml/word16du" xmlns:w16sdtdh="http://schemas.microsoft.com/office/word/2020/wordml/sdtdatahash" xmlns:w16sdtfl="http://schemas.microsoft.com/office/word/2024/wordml/sdtformatlock" xmlns:w16se="http://schemas.microsoft.com/office/word/2015/wordml/symex" xmlns:wpg="http://schemas.microsoft.com/office/word/2010/wordprocessingGroup" xmlns:wpi="http://schemas.microsoft.com/office/word/2010/wordprocessingInk" xmlns:wne="http://schemas.microsoft.com/office/word/2006/wordml" xmlns:wps="http://schemas.microsoft.com/office/word/2010/wordprocessingShape" mc:Ignorable="w14 w15 w16se w16cid w16 w16cex w16sdtdh w16sdtfl w16du wp14">
+<w:numbering xmlns:wpc="http://schemas.microsoft.com/office/word/2010/wordprocessingCanvas" xmlns:cx="http://schemas.microsoft.com/office/drawing/2014/chartex" xmlns:cx1="http://schemas.microsoft.com/office/drawing/2015/9/8/chartex" xmlns:cx2="http://schemas.microsoft.com/office/drawing/2015/10/21/chartex" xmlns:cx3="http://schemas.microsoft.com/office/drawing/2016/5/9/chartex" xmlns:cx4="http://schemas.microsoft.com/office/drawing/2016/5/10/chartex" xmlns:cx5="http://schemas.microsoft.com/office/drawing/2016/5/11/chartex" xmlns:cx6="http://schemas.microsoft.com/office/drawing/2016/5/12/chartex" xmlns:cx7="http://schemas.microsoft.com/office/drawing/2016/5/13/chartex" xmlns:cx8="http://schemas.microsoft.com/office/drawing/2016/5/14/chartex" xmlns:mc="http://schemas.openxmlformats.org/markup-compatibility/2006" xmlns:aink="http://schemas.microsoft.com/office/drawing/2016/ink" xmlns:am3d="http://schemas.microsoft.com/office/drawing/2017/model3d" xmlns:o="urn:schemas-microsoft-com:office:office" xmlns:oel="http://schemas.microsoft.com/office/2019/extlst" xmlns:r="http://schemas.openxmlformats.org/officeDocument/2006/relationships" xmlns:m="http://schemas.openxmlformats.org/officeDocument/2006/math" xmlns:v="urn:schemas-microsoft-com:vml" xmlns:wp14="http://schemas.microsoft.com/office/word/2010/wordprocessingDrawing" xmlns:wp="http://schemas.openxmlformats.org/drawingml/2006/wordprocessingDrawing" xmlns:w10="urn:schemas-microsoft-com:office:word" xmlns:w="http://schemas.openxmlformats.org/wordprocessingml/2006/main" xmlns:w14="http://schemas.microsoft.com/office/word/2010/wordml" xmlns:w15="http://schemas.microsoft.com/office/word/2012/wordml" xmlns:w16cex="http://schemas.microsoft.com/office/word/2018/wordml/cex" xmlns:w16cid="http://schemas.microsoft.com/office/word/2016/wordml/cid" xmlns:w16="http://schemas.microsoft.com/office/word/2018/wordml" xmlns:w16sdtdh="http://schemas.microsoft.com/office/word/2020/wordml/sdtdatahash" xmlns:w16se="http://schemas.microsoft.com/office/word/2015/wordml/symex" xmlns:wpg="http://schemas.microsoft.com/office/word/2010/wordprocessingGroup" xmlns:wpi="http://schemas.microsoft.com/office/word/2010/wordprocessingInk" xmlns:wne="http://schemas.microsoft.com/office/word/2006/wordml" xmlns:wps="http://schemas.microsoft.com/office/word/2010/wordprocessingShape" mc:Ignorable="w14 w15 w16se w16cid w16 w16cex w16sdtdh wp14">
   <w:abstractNum w:abstractNumId="0" w15:restartNumberingAfterBreak="0">
     <w:nsid w:val="FFFFFF80"/>
     <w:multiLevelType w:val="singleLevel"/>
@@ -1982,7 +1824,7 @@
 </file>
 
 <file path=word/styles.xml><?xml version="1.0" encoding="utf-8"?>
-<w:styles xmlns:mc="http://schemas.openxmlformats.org/markup-compatibility/2006" xmlns:r="http://schemas.openxmlformats.org/officeDocument/2006/relationships" xmlns:w="http://schemas.openxmlformats.org/wordprocessingml/2006/main" xmlns:w14="http://schemas.microsoft.com/office/word/2010/wordml" xmlns:w15="http://schemas.microsoft.com/office/word/2012/wordml" xmlns:w16cex="http://schemas.microsoft.com/office/word/2018/wordml/cex" xmlns:w16cid="http://schemas.microsoft.com/office/word/2016/wordml/cid" xmlns:w16="http://schemas.microsoft.com/office/word/2018/wordml" xmlns:w16du="http://schemas.microsoft.com/office/word/2023/wordml/word16du" xmlns:w16sdtdh="http://schemas.microsoft.com/office/word/2020/wordml/sdtdatahash" xmlns:w16sdtfl="http://schemas.microsoft.com/office/word/2024/wordml/sdtformatlock" xmlns:w16se="http://schemas.microsoft.com/office/word/2015/wordml/symex" mc:Ignorable="w14 w15 w16se w16cid w16 w16cex w16sdtdh w16sdtfl w16du">
+<w:styles xmlns:mc="http://schemas.openxmlformats.org/markup-compatibility/2006" xmlns:r="http://schemas.openxmlformats.org/officeDocument/2006/relationships" xmlns:w="http://schemas.openxmlformats.org/wordprocessingml/2006/main" xmlns:w14="http://schemas.microsoft.com/office/word/2010/wordml" xmlns:w15="http://schemas.microsoft.com/office/word/2012/wordml" xmlns:w16cex="http://schemas.microsoft.com/office/word/2018/wordml/cex" xmlns:w16cid="http://schemas.microsoft.com/office/word/2016/wordml/cid" xmlns:w16="http://schemas.microsoft.com/office/word/2018/wordml" xmlns:w16sdtdh="http://schemas.microsoft.com/office/word/2020/wordml/sdtdatahash" xmlns:w16se="http://schemas.microsoft.com/office/word/2015/wordml/symex" mc:Ignorable="w14 w15 w16se w16cid w16 w16cex w16sdtdh">
   <w:docDefaults>
     <w:rPrDefault>
       <w:rPr>
@@ -2452,7 +2294,6 @@
   <w:style w:type="character" w:default="1" w:styleId="DefaultParagraphFont">
     <w:name w:val="Default Paragraph Font"/>
     <w:uiPriority w:val="1"/>
-    <w:semiHidden/>
     <w:unhideWhenUsed/>
   </w:style>
   <w:style w:type="table" w:default="1" w:styleId="TableNormal">
@@ -2543,34 +2384,36 @@
     <w:link w:val="SubtitleChar"/>
     <w:uiPriority w:val="11"/>
     <w:qFormat/>
-    <w:rsid w:val="00ED0F84"/>
+    <w:rsid w:val="003B082F"/>
+    <w:rPr>
+      <w:b w:val="0"/>
+      <w:color w:val="0E2841" w:themeColor="text2"/>
+      <w:sz w:val="52"/>
+    </w:rPr>
   </w:style>
   <w:style w:type="character" w:customStyle="1" w:styleId="SubtitleChar">
     <w:name w:val="Subtitle Char"/>
     <w:basedOn w:val="DefaultParagraphFont"/>
     <w:link w:val="Subtitle"/>
     <w:uiPriority w:val="11"/>
-    <w:rsid w:val="00ED0F84"/>
+    <w:rsid w:val="003B082F"/>
     <w:rPr>
       <w:rFonts w:ascii="Arial" w:eastAsia="Aptos" w:hAnsi="Arial" w:cs="Arial"/>
-      <w:b/>
-      <w:bCs/>
-      <w:color w:val="062D4A"/>
+      <w:color w:val="0E2841" w:themeColor="text2"/>
       <w:kern w:val="2"/>
-      <w:sz w:val="54"/>
-      <w:szCs w:val="50"/>
-      <w:lang w:val="en-AU"/>
+      <w:sz w:val="52"/>
     </w:rPr>
   </w:style>
   <w:style w:type="paragraph" w:customStyle="1" w:styleId="Author">
     <w:name w:val="Author"/>
-    <w:basedOn w:val="Heading1"/>
+    <w:basedOn w:val="Heading3"/>
     <w:next w:val="BodyText"/>
+    <w:link w:val="AuthorChar"/>
     <w:qFormat/>
-    <w:rsid w:val="00ED0F84"/>
-    <w:rPr>
-      <w:color w:val="062D4A"/>
-    </w:rPr>
+    <w:rsid w:val="004E0C32"/>
+    <w:pPr>
+      <w:spacing w:line="360" w:lineRule="auto"/>
+    </w:pPr>
   </w:style>
   <w:style w:type="paragraph" w:styleId="Date">
     <w:name w:val="Date"/>
@@ -3304,6 +3147,35 @@
       <w:spacing w:after="0"/>
       <w:ind w:left="240" w:hanging="240"/>
     </w:pPr>
+  </w:style>
+  <w:style w:type="paragraph" w:styleId="TableofFigures">
+    <w:name w:val="table of figures"/>
+    <w:basedOn w:val="Normal"/>
+    <w:next w:val="Normal"/>
+    <w:rsid w:val="00316206"/>
+    <w:pPr>
+      <w:spacing w:after="100" w:afterAutospacing="1" w:line="276" w:lineRule="auto"/>
+    </w:pPr>
+    <w:rPr>
+      <w:rFonts w:ascii="Arial" w:eastAsia="Aptos" w:hAnsi="Arial" w:cs="Arial"/>
+      <w:bCs/>
+      <w:color w:val="000000"/>
+      <w:kern w:val="2"/>
+      <w:sz w:val="16"/>
+      <w:szCs w:val="21"/>
+    </w:rPr>
+  </w:style>
+  <w:style w:type="character" w:customStyle="1" w:styleId="AuthorChar">
+    <w:name w:val="Author Char"/>
+    <w:basedOn w:val="DefaultParagraphFont"/>
+    <w:link w:val="Author"/>
+    <w:rsid w:val="004E0C32"/>
+    <w:rPr>
+      <w:rFonts w:ascii="Arial" w:eastAsia="Aptos" w:hAnsi="Arial" w:cs="Arial"/>
+      <w:b/>
+      <w:color w:val="559CAD"/>
+      <w:kern w:val="2"/>
+    </w:rPr>
   </w:style>
 </w:styles>
 </file>
